--- a/.DOKUMENTACIJA/Aplikacija rezervisanje bioskopskih karata.docx
+++ b/.DOKUMENTACIJA/Aplikacija rezervisanje bioskopskih karata.docx
@@ -159,7 +159,6 @@
         </w:rPr>
         <w:br w:type="page"/>
       </w:r>
-      <w:bookmarkStart w:id="0" w:name="_Toc37193611"/>
       <w:r>
         <w:rPr>
           <w:sz w:val="44"/>
@@ -168,7 +167,6 @@
         <w:lastRenderedPageBreak/>
         <w:t>Uvod</w:t>
       </w:r>
-      <w:bookmarkEnd w:id="0"/>
     </w:p>
     <w:p/>
     <w:p>
@@ -229,14 +227,14 @@
           <w:szCs w:val="36"/>
         </w:rPr>
       </w:pPr>
-      <w:bookmarkStart w:id="1" w:name="_Toc37193612"/>
+      <w:bookmarkStart w:id="0" w:name="_Toc45205712"/>
       <w:r>
         <w:rPr>
           <w:szCs w:val="36"/>
         </w:rPr>
         <w:t>Cilj razvoja</w:t>
       </w:r>
-      <w:bookmarkEnd w:id="1"/>
+      <w:bookmarkEnd w:id="0"/>
     </w:p>
     <w:p/>
     <w:p>
@@ -340,7 +338,7 @@
           <w:szCs w:val="32"/>
         </w:rPr>
       </w:pPr>
-      <w:bookmarkStart w:id="2" w:name="_Toc37193613"/>
+      <w:bookmarkStart w:id="1" w:name="_Toc45205713"/>
       <w:r>
         <w:rPr>
           <w:sz w:val="32"/>
@@ -348,54 +346,54 @@
         </w:rPr>
         <w:t>Obim Sistema</w:t>
       </w:r>
+      <w:bookmarkEnd w:id="1"/>
+    </w:p>
+    <w:p/>
+    <w:p>
+      <w:pPr>
+        <w:rPr>
+          <w:sz w:val="24"/>
+          <w:szCs w:val="24"/>
+        </w:rPr>
+      </w:pPr>
+      <w:r>
+        <w:rPr>
+          <w:sz w:val="24"/>
+          <w:szCs w:val="24"/>
+        </w:rPr>
+        <w:t xml:space="preserve">Sistem dozvoljava korisnicima da pregledaju trenutne projekcije, izaberu tačno vreme i dan kada žele da pogledaju tu projekciju, </w:t>
+      </w:r>
+      <w:r>
+        <w:rPr>
+          <w:sz w:val="24"/>
+          <w:szCs w:val="24"/>
+        </w:rPr>
+        <w:t>takođe nudi i mogućnost rezervacije više karata na jednog korisnika.</w:t>
+      </w:r>
+    </w:p>
+    <w:p>
+      <w:pPr>
+        <w:rPr>
+          <w:sz w:val="24"/>
+          <w:szCs w:val="24"/>
+        </w:rPr>
+      </w:pPr>
+    </w:p>
+    <w:p>
+      <w:pPr>
+        <w:pStyle w:val="Heading2"/>
+        <w:rPr>
+          <w:szCs w:val="36"/>
+        </w:rPr>
+      </w:pPr>
+      <w:bookmarkStart w:id="2" w:name="_Toc45205714"/>
+      <w:r>
+        <w:rPr>
+          <w:szCs w:val="36"/>
+        </w:rPr>
+        <w:t>Prikaz proizvoda</w:t>
+      </w:r>
       <w:bookmarkEnd w:id="2"/>
-    </w:p>
-    <w:p/>
-    <w:p>
-      <w:pPr>
-        <w:rPr>
-          <w:sz w:val="24"/>
-          <w:szCs w:val="24"/>
-        </w:rPr>
-      </w:pPr>
-      <w:r>
-        <w:rPr>
-          <w:sz w:val="24"/>
-          <w:szCs w:val="24"/>
-        </w:rPr>
-        <w:t xml:space="preserve">Sistem dozvoljava korisnicima da pregledaju trenutne projekcije, izaberu tačno vreme i dan kada žele da pogledaju tu projekciju, </w:t>
-      </w:r>
-      <w:r>
-        <w:rPr>
-          <w:sz w:val="24"/>
-          <w:szCs w:val="24"/>
-        </w:rPr>
-        <w:t>takođe nudi i mogućnost rezervacije više karata na jednog korisnika.</w:t>
-      </w:r>
-    </w:p>
-    <w:p>
-      <w:pPr>
-        <w:rPr>
-          <w:sz w:val="24"/>
-          <w:szCs w:val="24"/>
-        </w:rPr>
-      </w:pPr>
-    </w:p>
-    <w:p>
-      <w:pPr>
-        <w:pStyle w:val="Heading2"/>
-        <w:rPr>
-          <w:szCs w:val="36"/>
-        </w:rPr>
-      </w:pPr>
-      <w:bookmarkStart w:id="3" w:name="_Toc37193614"/>
-      <w:r>
-        <w:rPr>
-          <w:szCs w:val="36"/>
-        </w:rPr>
-        <w:t>Prikaz proizvoda</w:t>
-      </w:r>
-      <w:bookmarkEnd w:id="3"/>
     </w:p>
     <w:p/>
     <w:p>
@@ -429,7 +427,7 @@
           <w:szCs w:val="32"/>
         </w:rPr>
       </w:pPr>
-      <w:bookmarkStart w:id="4" w:name="_Toc37193615"/>
+      <w:bookmarkStart w:id="3" w:name="_Toc45205715"/>
       <w:r>
         <w:rPr>
           <w:sz w:val="32"/>
@@ -437,7 +435,7 @@
         </w:rPr>
         <w:t>Perspektiva proizvoda</w:t>
       </w:r>
-      <w:bookmarkEnd w:id="4"/>
+      <w:bookmarkEnd w:id="3"/>
     </w:p>
     <w:p/>
     <w:p>
@@ -471,7 +469,7 @@
           <w:szCs w:val="32"/>
         </w:rPr>
       </w:pPr>
-      <w:bookmarkStart w:id="5" w:name="_Toc37193616"/>
+      <w:bookmarkStart w:id="4" w:name="_Toc45205716"/>
       <w:r>
         <w:rPr>
           <w:sz w:val="32"/>
@@ -480,7 +478,7 @@
         <w:lastRenderedPageBreak/>
         <w:t>Funkcije proizvoda</w:t>
       </w:r>
-      <w:bookmarkEnd w:id="5"/>
+      <w:bookmarkEnd w:id="4"/>
     </w:p>
     <w:p/>
     <w:p>
@@ -526,7 +524,7 @@
                     <pic:cNvPicPr/>
                   </pic:nvPicPr>
                   <pic:blipFill>
-                    <a:blip r:embed="rId6">
+                    <a:blip r:embed="rId8">
                       <a:extLst>
                         <a:ext uri="{28A0092B-C50C-407E-A947-70E740481C1C}">
                           <a14:useLocalDpi xmlns:a14="http://schemas.microsoft.com/office/drawing/2010/main" val="0"/>
@@ -569,7 +567,7 @@
           <w:szCs w:val="32"/>
         </w:rPr>
       </w:pPr>
-      <w:bookmarkStart w:id="6" w:name="_Toc37193617"/>
+      <w:bookmarkStart w:id="5" w:name="_Toc45205717"/>
       <w:r>
         <w:rPr>
           <w:sz w:val="32"/>
@@ -577,7 +575,7 @@
         </w:rPr>
         <w:t>Karakteristike korisnika</w:t>
       </w:r>
-      <w:bookmarkEnd w:id="6"/>
+      <w:bookmarkEnd w:id="5"/>
     </w:p>
     <w:p/>
     <w:p>
@@ -617,7 +615,7 @@
           <w:szCs w:val="32"/>
         </w:rPr>
       </w:pPr>
-      <w:bookmarkStart w:id="7" w:name="_Toc37193618"/>
+      <w:bookmarkStart w:id="6" w:name="_Toc45205718"/>
       <w:r>
         <w:rPr>
           <w:sz w:val="32"/>
@@ -625,7 +623,7 @@
         </w:rPr>
         <w:t>Ograničenja</w:t>
       </w:r>
-      <w:bookmarkEnd w:id="7"/>
+      <w:bookmarkEnd w:id="6"/>
     </w:p>
     <w:p>
       <w:pPr>
@@ -665,14 +663,14 @@
           <w:szCs w:val="36"/>
         </w:rPr>
       </w:pPr>
-      <w:bookmarkStart w:id="8" w:name="_Toc37193619"/>
+      <w:bookmarkStart w:id="7" w:name="_Toc45205719"/>
       <w:r>
         <w:rPr>
           <w:szCs w:val="36"/>
         </w:rPr>
         <w:t>Reference</w:t>
       </w:r>
-      <w:bookmarkEnd w:id="8"/>
+      <w:bookmarkEnd w:id="7"/>
     </w:p>
     <w:p/>
     <w:p>
@@ -691,7 +689,7 @@
       </w:r>
     </w:p>
     <w:p>
-      <w:hyperlink r:id="rId7" w:history="1">
+      <w:hyperlink r:id="rId9" w:history="1">
         <w:r>
           <w:rPr>
             <w:rStyle w:val="Hyperlink"/>
@@ -709,7 +707,7 @@
           <w:szCs w:val="44"/>
         </w:rPr>
       </w:pPr>
-      <w:bookmarkStart w:id="9" w:name="_Toc37193620"/>
+      <w:bookmarkStart w:id="8" w:name="_Toc45205720"/>
       <w:r>
         <w:rPr>
           <w:sz w:val="44"/>
@@ -717,7 +715,7 @@
         </w:rPr>
         <w:t>Specifikacija zahteva</w:t>
       </w:r>
-      <w:bookmarkEnd w:id="9"/>
+      <w:bookmarkEnd w:id="8"/>
     </w:p>
     <w:p>
       <w:pPr>
@@ -731,11 +729,11 @@
       <w:pPr>
         <w:pStyle w:val="Heading2"/>
       </w:pPr>
-      <w:bookmarkStart w:id="10" w:name="_Toc37193621"/>
+      <w:bookmarkStart w:id="9" w:name="_Toc45205721"/>
       <w:r>
         <w:t>Spoljašnji interfejs</w:t>
       </w:r>
-      <w:bookmarkEnd w:id="10"/>
+      <w:bookmarkEnd w:id="9"/>
     </w:p>
     <w:p/>
     <w:p>
@@ -746,9 +744,9 @@
           <w:szCs w:val="32"/>
         </w:rPr>
       </w:pPr>
-      <w:bookmarkStart w:id="11" w:name="_Korisnički_interfejs"/>
-      <w:bookmarkStart w:id="12" w:name="_Toc37193622"/>
-      <w:bookmarkEnd w:id="11"/>
+      <w:bookmarkStart w:id="10" w:name="_Korisnički_interfejs"/>
+      <w:bookmarkStart w:id="11" w:name="_Toc45205722"/>
+      <w:bookmarkEnd w:id="10"/>
       <w:r>
         <w:rPr>
           <w:sz w:val="32"/>
@@ -756,7 +754,7 @@
         </w:rPr>
         <w:t>Korisnički interfejs</w:t>
       </w:r>
-      <w:bookmarkEnd w:id="12"/>
+      <w:bookmarkEnd w:id="11"/>
     </w:p>
     <w:p/>
     <w:p>
@@ -914,7 +912,7 @@
                     <pic:cNvPicPr/>
                   </pic:nvPicPr>
                   <pic:blipFill>
-                    <a:blip r:embed="rId8">
+                    <a:blip r:embed="rId10">
                       <a:extLst>
                         <a:ext uri="{28A0092B-C50C-407E-A947-70E740481C1C}">
                           <a14:useLocalDpi xmlns:a14="http://schemas.microsoft.com/office/drawing/2010/main" val="0"/>
@@ -1034,7 +1032,6 @@
           </mc:Fallback>
         </mc:AlternateContent>
       </w:r>
-      <w:bookmarkStart w:id="13" w:name="_Toc37193623"/>
       <w:r>
         <w:br w:type="page"/>
       </w:r>
@@ -1077,7 +1074,7 @@
                     <pic:cNvPicPr/>
                   </pic:nvPicPr>
                   <pic:blipFill>
-                    <a:blip r:embed="rId9">
+                    <a:blip r:embed="rId11">
                       <a:extLst>
                         <a:ext uri="{28A0092B-C50C-407E-A947-70E740481C1C}">
                           <a14:useLocalDpi xmlns:a14="http://schemas.microsoft.com/office/drawing/2010/main" val="0"/>
@@ -1151,7 +1148,7 @@
                     <pic:cNvPicPr/>
                   </pic:nvPicPr>
                   <pic:blipFill>
-                    <a:blip r:embed="rId10">
+                    <a:blip r:embed="rId12">
                       <a:extLst>
                         <a:ext uri="{28A0092B-C50C-407E-A947-70E740481C1C}">
                           <a14:useLocalDpi xmlns:a14="http://schemas.microsoft.com/office/drawing/2010/main" val="0"/>
@@ -1224,7 +1221,7 @@
                     <pic:cNvPicPr/>
                   </pic:nvPicPr>
                   <pic:blipFill>
-                    <a:blip r:embed="rId11">
+                    <a:blip r:embed="rId13">
                       <a:extLst>
                         <a:ext uri="{28A0092B-C50C-407E-A947-70E740481C1C}">
                           <a14:useLocalDpi xmlns:a14="http://schemas.microsoft.com/office/drawing/2010/main" val="0"/>
@@ -1292,7 +1289,7 @@
                     <pic:cNvPicPr/>
                   </pic:nvPicPr>
                   <pic:blipFill>
-                    <a:blip r:embed="rId12">
+                    <a:blip r:embed="rId14">
                       <a:extLst>
                         <a:ext uri="{28A0092B-C50C-407E-A947-70E740481C1C}">
                           <a14:useLocalDpi xmlns:a14="http://schemas.microsoft.com/office/drawing/2010/main" val="0"/>
@@ -1360,7 +1357,7 @@
                     <pic:cNvPicPr/>
                   </pic:nvPicPr>
                   <pic:blipFill>
-                    <a:blip r:embed="rId13">
+                    <a:blip r:embed="rId15">
                       <a:extLst>
                         <a:ext uri="{28A0092B-C50C-407E-A947-70E740481C1C}">
                           <a14:useLocalDpi xmlns:a14="http://schemas.microsoft.com/office/drawing/2010/main" val="0"/>
@@ -1415,10 +1412,11 @@
       <w:pPr>
         <w:pStyle w:val="Heading2"/>
       </w:pPr>
+      <w:bookmarkStart w:id="12" w:name="_Toc45205723"/>
       <w:r>
         <w:t>Funkcije</w:t>
       </w:r>
-      <w:bookmarkEnd w:id="13"/>
+      <w:bookmarkEnd w:id="12"/>
     </w:p>
     <w:p/>
     <w:p>
@@ -1442,7 +1440,7 @@
                     <pic:cNvPicPr/>
                   </pic:nvPicPr>
                   <pic:blipFill>
-                    <a:blip r:embed="rId14" cstate="print">
+                    <a:blip r:embed="rId16" cstate="print">
                       <a:extLst>
                         <a:ext uri="{28A0092B-C50C-407E-A947-70E740481C1C}">
                           <a14:useLocalDpi xmlns:a14="http://schemas.microsoft.com/office/drawing/2010/main" val="0"/>
@@ -1887,76 +1885,76 @@
       <w:pPr>
         <w:pStyle w:val="Heading2"/>
       </w:pPr>
-      <w:bookmarkStart w:id="14" w:name="_Toc37193626"/>
+      <w:bookmarkStart w:id="13" w:name="_Toc45205724"/>
       <w:r>
         <w:t>Projektna ograničenja</w:t>
       </w:r>
+      <w:bookmarkEnd w:id="13"/>
+    </w:p>
+    <w:p/>
+    <w:p>
+      <w:pPr>
+        <w:rPr>
+          <w:sz w:val="24"/>
+          <w:szCs w:val="24"/>
+        </w:rPr>
+      </w:pPr>
+      <w:r>
+        <w:rPr>
+          <w:sz w:val="24"/>
+          <w:szCs w:val="24"/>
+        </w:rPr>
+        <w:t>Aplikacija mora biti izradjena u zadatom vremenskom roku. Korisit se MySql relaciona baza podataka . Za pozadinsku logiku korsti se nodeJs, dok za interfejs koristimo HTML, Css I JavaScript.</w:t>
+      </w:r>
+    </w:p>
+    <w:p>
+      <w:pPr>
+        <w:pStyle w:val="Heading2"/>
+      </w:pPr>
+      <w:bookmarkStart w:id="14" w:name="_Toc45205725"/>
+      <w:r>
+        <w:t>Sistemske karakteristike softvera sistema</w:t>
+      </w:r>
       <w:bookmarkEnd w:id="14"/>
     </w:p>
     <w:p/>
     <w:p>
       <w:pPr>
-        <w:rPr>
-          <w:sz w:val="24"/>
-          <w:szCs w:val="24"/>
-        </w:rPr>
-      </w:pPr>
-      <w:r>
-        <w:rPr>
-          <w:sz w:val="24"/>
-          <w:szCs w:val="24"/>
-        </w:rPr>
-        <w:t>Aplikacija mora biti izradjena u zadatom vremenskom roku. Korisit se MySql relaciona baza podataka . Za pozadinsku logiku korsti se nodeJs, dok za interfejs koristimo HTML, Css I JavaScript.</w:t>
-      </w:r>
-    </w:p>
-    <w:p>
-      <w:pPr>
         <w:pStyle w:val="Heading2"/>
       </w:pPr>
-      <w:bookmarkStart w:id="15" w:name="_Toc37193627"/>
-      <w:r>
-        <w:t>Sistemske karakteristike softvera sistema</w:t>
+      <w:bookmarkStart w:id="15" w:name="_Toc45205726"/>
+      <w:r>
+        <w:t>D</w:t>
+      </w:r>
+      <w:r>
+        <w:t>opunske informacije</w:t>
       </w:r>
       <w:bookmarkEnd w:id="15"/>
     </w:p>
+    <w:p>
+      <w:r>
+        <w:t>Nema.</w:t>
+      </w:r>
+    </w:p>
+    <w:p>
+      <w:r>
+        <w:br w:type="page"/>
+      </w:r>
+    </w:p>
     <w:p/>
     <w:p>
       <w:pPr>
         <w:pStyle w:val="Heading2"/>
-      </w:pPr>
-      <w:bookmarkStart w:id="16" w:name="_Toc37193628"/>
-      <w:r>
-        <w:t>D</w:t>
-      </w:r>
-      <w:r>
-        <w:t>opunske informacije</w:t>
+        <w:rPr>
+          <w:sz w:val="24"/>
+          <w:szCs w:val="24"/>
+        </w:rPr>
+      </w:pPr>
+      <w:bookmarkStart w:id="16" w:name="_Toc45205727"/>
+      <w:r>
+        <w:t>Zahtevi baze podataka</w:t>
       </w:r>
       <w:bookmarkEnd w:id="16"/>
-    </w:p>
-    <w:p>
-      <w:r>
-        <w:t>Nema.</w:t>
-      </w:r>
-    </w:p>
-    <w:p>
-      <w:r>
-        <w:br w:type="page"/>
-      </w:r>
-    </w:p>
-    <w:p/>
-    <w:p>
-      <w:pPr>
-        <w:pStyle w:val="Heading2"/>
-        <w:rPr>
-          <w:sz w:val="24"/>
-          <w:szCs w:val="24"/>
-        </w:rPr>
-      </w:pPr>
-      <w:bookmarkStart w:id="17" w:name="_Toc37193624"/>
-      <w:r>
-        <w:t>Zahtevi baze podataka</w:t>
-      </w:r>
-      <w:bookmarkEnd w:id="17"/>
     </w:p>
     <w:p>
       <w:pPr>
@@ -1994,7 +1992,7 @@
                     <pic:cNvPicPr/>
                   </pic:nvPicPr>
                   <pic:blipFill>
-                    <a:blip r:embed="rId15" cstate="print">
+                    <a:blip r:embed="rId17" cstate="print">
                       <a:extLst>
                         <a:ext uri="{28A0092B-C50C-407E-A947-70E740481C1C}">
                           <a14:useLocalDpi xmlns:a14="http://schemas.microsoft.com/office/drawing/2010/main" val="0"/>
@@ -2042,6 +2040,1940 @@
     </w:p>
     <w:p>
       <w:pPr>
+        <w:pStyle w:val="Heading1"/>
+      </w:pPr>
+      <w:bookmarkStart w:id="17" w:name="_Toc45205728"/>
+      <w:r>
+        <w:lastRenderedPageBreak/>
+        <w:t>Verifikacija zahteva</w:t>
+      </w:r>
+      <w:bookmarkEnd w:id="17"/>
+    </w:p>
+    <w:p>
+      <w:pPr>
+        <w:pStyle w:val="Heading1"/>
+      </w:pPr>
+    </w:p>
+    <w:p>
+      <w:pPr>
+        <w:pStyle w:val="Heading2"/>
+      </w:pPr>
+      <w:bookmarkStart w:id="18" w:name="_Toc45205729"/>
+      <w:r>
+        <w:t>Funkcionalni zahtevi</w:t>
+      </w:r>
+      <w:bookmarkEnd w:id="18"/>
+    </w:p>
+    <w:p>
+      <w:pPr>
+        <w:pStyle w:val="Heading3"/>
+      </w:pPr>
+      <w:bookmarkStart w:id="19" w:name="_Toc45205730"/>
+      <w:r>
+        <w:t>Funkcionalni zahtevi koje obavlja administrator:</w:t>
+      </w:r>
+      <w:bookmarkEnd w:id="19"/>
+    </w:p>
+    <w:p>
+      <w:pPr>
+        <w:pStyle w:val="Heading3"/>
+      </w:pPr>
+    </w:p>
+    <w:p>
+      <w:r>
+        <w:rPr>
+          <w:noProof/>
+        </w:rPr>
+        <w:drawing>
+          <wp:anchor distT="0" distB="0" distL="114300" distR="114300" simplePos="0" relativeHeight="251687936" behindDoc="0" locked="0" layoutInCell="1" allowOverlap="1" wp14:anchorId="25DDE9C8" wp14:editId="06726AE5">
+            <wp:simplePos x="0" y="0"/>
+            <wp:positionH relativeFrom="column">
+              <wp:posOffset>19050</wp:posOffset>
+            </wp:positionH>
+            <wp:positionV relativeFrom="paragraph">
+              <wp:posOffset>2790825</wp:posOffset>
+            </wp:positionV>
+            <wp:extent cx="5314950" cy="3851910"/>
+            <wp:effectExtent l="0" t="0" r="0" b="0"/>
+            <wp:wrapSquare wrapText="bothSides"/>
+            <wp:docPr id="4" name="Picture 4"/>
+            <wp:cNvGraphicFramePr>
+              <a:graphicFrameLocks xmlns:a="http://schemas.openxmlformats.org/drawingml/2006/main" noChangeAspect="1"/>
+            </wp:cNvGraphicFramePr>
+            <a:graphic xmlns:a="http://schemas.openxmlformats.org/drawingml/2006/main">
+              <a:graphicData uri="http://schemas.openxmlformats.org/drawingml/2006/picture">
+                <pic:pic xmlns:pic="http://schemas.openxmlformats.org/drawingml/2006/picture">
+                  <pic:nvPicPr>
+                    <pic:cNvPr id="4" name="Screenshot_2.png"/>
+                    <pic:cNvPicPr/>
+                  </pic:nvPicPr>
+                  <pic:blipFill>
+                    <a:blip r:embed="rId18">
+                      <a:extLst>
+                        <a:ext uri="{28A0092B-C50C-407E-A947-70E740481C1C}">
+                          <a14:useLocalDpi xmlns:a14="http://schemas.microsoft.com/office/drawing/2010/main" val="0"/>
+                        </a:ext>
+                      </a:extLst>
+                    </a:blip>
+                    <a:stretch>
+                      <a:fillRect/>
+                    </a:stretch>
+                  </pic:blipFill>
+                  <pic:spPr>
+                    <a:xfrm>
+                      <a:off x="0" y="0"/>
+                      <a:ext cx="5314950" cy="3851910"/>
+                    </a:xfrm>
+                    <a:prstGeom prst="rect">
+                      <a:avLst/>
+                    </a:prstGeom>
+                  </pic:spPr>
+                </pic:pic>
+              </a:graphicData>
+            </a:graphic>
+          </wp:anchor>
+        </w:drawing>
+      </w:r>
+      <w:r>
+        <w:rPr>
+          <w:noProof/>
+        </w:rPr>
+        <w:drawing>
+          <wp:anchor distT="0" distB="0" distL="114300" distR="114300" simplePos="0" relativeHeight="251686912" behindDoc="1" locked="0" layoutInCell="1" allowOverlap="1" wp14:anchorId="421F11E4" wp14:editId="6DB67C22">
+            <wp:simplePos x="0" y="0"/>
+            <wp:positionH relativeFrom="margin">
+              <wp:align>left</wp:align>
+            </wp:positionH>
+            <wp:positionV relativeFrom="paragraph">
+              <wp:posOffset>361950</wp:posOffset>
+            </wp:positionV>
+            <wp:extent cx="3267075" cy="1800225"/>
+            <wp:effectExtent l="0" t="0" r="9525" b="9525"/>
+            <wp:wrapTight wrapText="bothSides">
+              <wp:wrapPolygon edited="0">
+                <wp:start x="0" y="0"/>
+                <wp:lineTo x="0" y="21486"/>
+                <wp:lineTo x="21537" y="21486"/>
+                <wp:lineTo x="21537" y="0"/>
+                <wp:lineTo x="0" y="0"/>
+              </wp:wrapPolygon>
+            </wp:wrapTight>
+            <wp:docPr id="2" name="Picture 2"/>
+            <wp:cNvGraphicFramePr>
+              <a:graphicFrameLocks xmlns:a="http://schemas.openxmlformats.org/drawingml/2006/main" noChangeAspect="1"/>
+            </wp:cNvGraphicFramePr>
+            <a:graphic xmlns:a="http://schemas.openxmlformats.org/drawingml/2006/main">
+              <a:graphicData uri="http://schemas.openxmlformats.org/drawingml/2006/picture">
+                <pic:pic xmlns:pic="http://schemas.openxmlformats.org/drawingml/2006/picture">
+                  <pic:nvPicPr>
+                    <pic:cNvPr id="2" name="Screenshot_1.png"/>
+                    <pic:cNvPicPr/>
+                  </pic:nvPicPr>
+                  <pic:blipFill>
+                    <a:blip r:embed="rId19">
+                      <a:extLst>
+                        <a:ext uri="{28A0092B-C50C-407E-A947-70E740481C1C}">
+                          <a14:useLocalDpi xmlns:a14="http://schemas.microsoft.com/office/drawing/2010/main" val="0"/>
+                        </a:ext>
+                      </a:extLst>
+                    </a:blip>
+                    <a:stretch>
+                      <a:fillRect/>
+                    </a:stretch>
+                  </pic:blipFill>
+                  <pic:spPr>
+                    <a:xfrm>
+                      <a:off x="0" y="0"/>
+                      <a:ext cx="3267075" cy="1800225"/>
+                    </a:xfrm>
+                    <a:prstGeom prst="rect">
+                      <a:avLst/>
+                    </a:prstGeom>
+                  </pic:spPr>
+                </pic:pic>
+              </a:graphicData>
+            </a:graphic>
+          </wp:anchor>
+        </w:drawing>
+      </w:r>
+      <w:r>
+        <w:t>Stranica sa koje se pristupa administratorskim privilegijama</w:t>
+      </w:r>
+      <w:r>
+        <w:br/>
+      </w:r>
+      <w:r>
+        <w:br/>
+      </w:r>
+      <w:r>
+        <w:br/>
+      </w:r>
+      <w:r>
+        <w:br/>
+      </w:r>
+      <w:r>
+        <w:br/>
+      </w:r>
+      <w:r>
+        <w:br/>
+      </w:r>
+      <w:r>
+        <w:br/>
+      </w:r>
+      <w:r>
+        <w:br/>
+      </w:r>
+      <w:r>
+        <w:br/>
+      </w:r>
+      <w:r>
+        <w:br/>
+      </w:r>
+      <w:r>
+        <w:br/>
+      </w:r>
+      <w:r>
+        <w:br/>
+        <w:t>Unosenjem ispravnih parametara administratora vodi na da</w:t>
+      </w:r>
+      <w:r>
+        <w:t>shboard stranu</w:t>
+      </w:r>
+    </w:p>
+    <w:p>
+      <w:r>
+        <w:br w:type="page"/>
+      </w:r>
+    </w:p>
+    <w:p>
+      <w:r>
+        <w:lastRenderedPageBreak/>
+        <w:t>Na ovoj strani admin moze da edituje postojece informacije filma kao I da dodaje nove filmove.</w:t>
+      </w:r>
+    </w:p>
+    <w:p>
+      <w:r>
+        <w:t>Klikom na dume add otvara se novi modalni prozor u kome se unose informacije o novom filmu.</w:t>
+      </w:r>
+    </w:p>
+    <w:p>
+      <w:r>
+        <w:rPr>
+          <w:noProof/>
+        </w:rPr>
+        <w:drawing>
+          <wp:anchor distT="0" distB="0" distL="114300" distR="114300" simplePos="0" relativeHeight="251688960" behindDoc="0" locked="0" layoutInCell="1" allowOverlap="1" wp14:anchorId="67590514" wp14:editId="11089765">
+            <wp:simplePos x="0" y="0"/>
+            <wp:positionH relativeFrom="margin">
+              <wp:posOffset>857250</wp:posOffset>
+            </wp:positionH>
+            <wp:positionV relativeFrom="paragraph">
+              <wp:posOffset>276225</wp:posOffset>
+            </wp:positionV>
+            <wp:extent cx="4152900" cy="3024505"/>
+            <wp:effectExtent l="0" t="0" r="0" b="4445"/>
+            <wp:wrapSquare wrapText="bothSides"/>
+            <wp:docPr id="12" name="Picture 12"/>
+            <wp:cNvGraphicFramePr>
+              <a:graphicFrameLocks xmlns:a="http://schemas.openxmlformats.org/drawingml/2006/main" noChangeAspect="1"/>
+            </wp:cNvGraphicFramePr>
+            <a:graphic xmlns:a="http://schemas.openxmlformats.org/drawingml/2006/main">
+              <a:graphicData uri="http://schemas.openxmlformats.org/drawingml/2006/picture">
+                <pic:pic xmlns:pic="http://schemas.openxmlformats.org/drawingml/2006/picture">
+                  <pic:nvPicPr>
+                    <pic:cNvPr id="12" name="Screenshot_3.png"/>
+                    <pic:cNvPicPr/>
+                  </pic:nvPicPr>
+                  <pic:blipFill>
+                    <a:blip r:embed="rId20" cstate="print">
+                      <a:extLst>
+                        <a:ext uri="{28A0092B-C50C-407E-A947-70E740481C1C}">
+                          <a14:useLocalDpi xmlns:a14="http://schemas.microsoft.com/office/drawing/2010/main" val="0"/>
+                        </a:ext>
+                      </a:extLst>
+                    </a:blip>
+                    <a:stretch>
+                      <a:fillRect/>
+                    </a:stretch>
+                  </pic:blipFill>
+                  <pic:spPr>
+                    <a:xfrm>
+                      <a:off x="0" y="0"/>
+                      <a:ext cx="4152900" cy="3024505"/>
+                    </a:xfrm>
+                    <a:prstGeom prst="rect">
+                      <a:avLst/>
+                    </a:prstGeom>
+                  </pic:spPr>
+                </pic:pic>
+              </a:graphicData>
+            </a:graphic>
+            <wp14:sizeRelH relativeFrom="margin">
+              <wp14:pctWidth>0</wp14:pctWidth>
+            </wp14:sizeRelH>
+            <wp14:sizeRelV relativeFrom="margin">
+              <wp14:pctHeight>0</wp14:pctHeight>
+            </wp14:sizeRelV>
+          </wp:anchor>
+        </w:drawing>
+      </w:r>
+    </w:p>
+    <w:p/>
+    <w:p/>
+    <w:p>
+      <w:r>
+        <w:br/>
+      </w:r>
+      <w:r>
+        <w:br/>
+      </w:r>
+      <w:r>
+        <w:br/>
+      </w:r>
+      <w:r>
+        <w:br/>
+      </w:r>
+      <w:r>
+        <w:br/>
+      </w:r>
+      <w:r>
+        <w:br/>
+      </w:r>
+      <w:r>
+        <w:br/>
+      </w:r>
+      <w:r>
+        <w:br/>
+      </w:r>
+      <w:r>
+        <w:br/>
+      </w:r>
+      <w:r>
+        <w:br/>
+      </w:r>
+      <w:r>
+        <w:br/>
+      </w:r>
+      <w:r>
+        <w:br/>
+      </w:r>
+      <w:r>
+        <w:br/>
+      </w:r>
+      <w:r>
+        <w:br/>
+      </w:r>
+      <w:r>
+        <w:br/>
+      </w:r>
+      <w:r>
+        <w:br/>
+      </w:r>
+      <w:r>
+        <w:br/>
+      </w:r>
+      <w:r>
+        <w:br/>
+      </w:r>
+      <w:r>
+        <w:br/>
+      </w:r>
+      <w:r>
+        <w:br/>
+      </w:r>
+      <w:r>
+        <w:br/>
+      </w:r>
+      <w:r>
+        <w:br/>
+      </w:r>
+      <w:r>
+        <w:br/>
+      </w:r>
+      <w:r>
+        <w:br/>
+      </w:r>
+      <w:r>
+        <w:br/>
+      </w:r>
+      <w:r>
+        <w:br/>
+      </w:r>
+      <w:r>
+        <w:br/>
+      </w:r>
+      <w:r>
+        <w:br/>
+        <w:t>Kod u movie kontroleru</w:t>
+      </w:r>
+    </w:p>
+    <w:p>
+      <w:r>
+        <w:rPr>
+          <w:noProof/>
+        </w:rPr>
+        <w:drawing>
+          <wp:anchor distT="0" distB="0" distL="114300" distR="114300" simplePos="0" relativeHeight="251691008" behindDoc="0" locked="0" layoutInCell="1" allowOverlap="1" wp14:anchorId="380F0BD9" wp14:editId="73A38A16">
+            <wp:simplePos x="0" y="0"/>
+            <wp:positionH relativeFrom="column">
+              <wp:posOffset>561975</wp:posOffset>
+            </wp:positionH>
+            <wp:positionV relativeFrom="paragraph">
+              <wp:posOffset>1436370</wp:posOffset>
+            </wp:positionV>
+            <wp:extent cx="4657725" cy="2499995"/>
+            <wp:effectExtent l="0" t="0" r="9525" b="0"/>
+            <wp:wrapSquare wrapText="bothSides"/>
+            <wp:docPr id="15" name="Picture 15"/>
+            <wp:cNvGraphicFramePr>
+              <a:graphicFrameLocks xmlns:a="http://schemas.openxmlformats.org/drawingml/2006/main" noChangeAspect="1"/>
+            </wp:cNvGraphicFramePr>
+            <a:graphic xmlns:a="http://schemas.openxmlformats.org/drawingml/2006/main">
+              <a:graphicData uri="http://schemas.openxmlformats.org/drawingml/2006/picture">
+                <pic:pic xmlns:pic="http://schemas.openxmlformats.org/drawingml/2006/picture">
+                  <pic:nvPicPr>
+                    <pic:cNvPr id="15" name="Screenshot_8.png"/>
+                    <pic:cNvPicPr/>
+                  </pic:nvPicPr>
+                  <pic:blipFill>
+                    <a:blip r:embed="rId21">
+                      <a:extLst>
+                        <a:ext uri="{28A0092B-C50C-407E-A947-70E740481C1C}">
+                          <a14:useLocalDpi xmlns:a14="http://schemas.microsoft.com/office/drawing/2010/main" val="0"/>
+                        </a:ext>
+                      </a:extLst>
+                    </a:blip>
+                    <a:stretch>
+                      <a:fillRect/>
+                    </a:stretch>
+                  </pic:blipFill>
+                  <pic:spPr>
+                    <a:xfrm>
+                      <a:off x="0" y="0"/>
+                      <a:ext cx="4657725" cy="2499995"/>
+                    </a:xfrm>
+                    <a:prstGeom prst="rect">
+                      <a:avLst/>
+                    </a:prstGeom>
+                  </pic:spPr>
+                </pic:pic>
+              </a:graphicData>
+            </a:graphic>
+            <wp14:sizeRelH relativeFrom="margin">
+              <wp14:pctWidth>0</wp14:pctWidth>
+            </wp14:sizeRelH>
+            <wp14:sizeRelV relativeFrom="margin">
+              <wp14:pctHeight>0</wp14:pctHeight>
+            </wp14:sizeRelV>
+          </wp:anchor>
+        </w:drawing>
+      </w:r>
+      <w:r>
+        <w:rPr>
+          <w:noProof/>
+        </w:rPr>
+        <w:drawing>
+          <wp:anchor distT="0" distB="0" distL="114300" distR="114300" simplePos="0" relativeHeight="251689984" behindDoc="0" locked="0" layoutInCell="1" allowOverlap="1" wp14:anchorId="625E092A" wp14:editId="043EAA77">
+            <wp:simplePos x="0" y="0"/>
+            <wp:positionH relativeFrom="column">
+              <wp:posOffset>895350</wp:posOffset>
+            </wp:positionH>
+            <wp:positionV relativeFrom="paragraph">
+              <wp:posOffset>5715</wp:posOffset>
+            </wp:positionV>
+            <wp:extent cx="3781425" cy="904875"/>
+            <wp:effectExtent l="0" t="0" r="9525" b="9525"/>
+            <wp:wrapSquare wrapText="bothSides"/>
+            <wp:docPr id="14" name="Picture 14"/>
+            <wp:cNvGraphicFramePr>
+              <a:graphicFrameLocks xmlns:a="http://schemas.openxmlformats.org/drawingml/2006/main" noChangeAspect="1"/>
+            </wp:cNvGraphicFramePr>
+            <a:graphic xmlns:a="http://schemas.openxmlformats.org/drawingml/2006/main">
+              <a:graphicData uri="http://schemas.openxmlformats.org/drawingml/2006/picture">
+                <pic:pic xmlns:pic="http://schemas.openxmlformats.org/drawingml/2006/picture">
+                  <pic:nvPicPr>
+                    <pic:cNvPr id="14" name="Screenshot_5.png"/>
+                    <pic:cNvPicPr/>
+                  </pic:nvPicPr>
+                  <pic:blipFill>
+                    <a:blip r:embed="rId22">
+                      <a:extLst>
+                        <a:ext uri="{28A0092B-C50C-407E-A947-70E740481C1C}">
+                          <a14:useLocalDpi xmlns:a14="http://schemas.microsoft.com/office/drawing/2010/main" val="0"/>
+                        </a:ext>
+                      </a:extLst>
+                    </a:blip>
+                    <a:stretch>
+                      <a:fillRect/>
+                    </a:stretch>
+                  </pic:blipFill>
+                  <pic:spPr>
+                    <a:xfrm>
+                      <a:off x="0" y="0"/>
+                      <a:ext cx="3781425" cy="904875"/>
+                    </a:xfrm>
+                    <a:prstGeom prst="rect">
+                      <a:avLst/>
+                    </a:prstGeom>
+                  </pic:spPr>
+                </pic:pic>
+              </a:graphicData>
+            </a:graphic>
+          </wp:anchor>
+        </w:drawing>
+      </w:r>
+      <w:r>
+        <w:t xml:space="preserve"> </w:t>
+      </w:r>
+      <w:r>
+        <w:br/>
+      </w:r>
+      <w:r>
+        <w:br/>
+      </w:r>
+      <w:r>
+        <w:br/>
+      </w:r>
+      <w:r>
+        <w:br/>
+      </w:r>
+      <w:r>
+        <w:br/>
+      </w:r>
+      <w:r>
+        <w:br/>
+      </w:r>
+      <w:r>
+        <w:br/>
+      </w:r>
+      <w:r>
+        <w:br/>
+      </w:r>
+      <w:r>
+        <w:br/>
+      </w:r>
+      <w:r>
+        <w:br/>
+        <w:t>Kod u servicu movie controllera</w:t>
+      </w:r>
+      <w:r>
+        <w:br/>
+      </w:r>
+      <w:r>
+        <w:br w:type="page"/>
+      </w:r>
+      <w:r>
+        <w:lastRenderedPageBreak/>
+        <w:t>Klikom da dugme edit pored izabranog filma mogu se menjati njegove informacije</w:t>
+      </w:r>
+      <w:r>
+        <w:br/>
+      </w:r>
+      <w:r>
+        <w:rPr>
+          <w:noProof/>
+        </w:rPr>
+        <w:drawing>
+          <wp:anchor distT="0" distB="0" distL="114300" distR="114300" simplePos="0" relativeHeight="251692032" behindDoc="0" locked="0" layoutInCell="1" allowOverlap="1" wp14:anchorId="306BD875" wp14:editId="45F0F4D6">
+            <wp:simplePos x="0" y="0"/>
+            <wp:positionH relativeFrom="margin">
+              <wp:posOffset>1371600</wp:posOffset>
+            </wp:positionH>
+            <wp:positionV relativeFrom="paragraph">
+              <wp:posOffset>209550</wp:posOffset>
+            </wp:positionV>
+            <wp:extent cx="3695700" cy="2804795"/>
+            <wp:effectExtent l="0" t="0" r="0" b="0"/>
+            <wp:wrapSquare wrapText="bothSides"/>
+            <wp:docPr id="16" name="Picture 16"/>
+            <wp:cNvGraphicFramePr>
+              <a:graphicFrameLocks xmlns:a="http://schemas.openxmlformats.org/drawingml/2006/main" noChangeAspect="1"/>
+            </wp:cNvGraphicFramePr>
+            <a:graphic xmlns:a="http://schemas.openxmlformats.org/drawingml/2006/main">
+              <a:graphicData uri="http://schemas.openxmlformats.org/drawingml/2006/picture">
+                <pic:pic xmlns:pic="http://schemas.openxmlformats.org/drawingml/2006/picture">
+                  <pic:nvPicPr>
+                    <pic:cNvPr id="16" name="Screenshot_4.png"/>
+                    <pic:cNvPicPr/>
+                  </pic:nvPicPr>
+                  <pic:blipFill>
+                    <a:blip r:embed="rId23" cstate="print">
+                      <a:extLst>
+                        <a:ext uri="{28A0092B-C50C-407E-A947-70E740481C1C}">
+                          <a14:useLocalDpi xmlns:a14="http://schemas.microsoft.com/office/drawing/2010/main" val="0"/>
+                        </a:ext>
+                      </a:extLst>
+                    </a:blip>
+                    <a:stretch>
+                      <a:fillRect/>
+                    </a:stretch>
+                  </pic:blipFill>
+                  <pic:spPr>
+                    <a:xfrm>
+                      <a:off x="0" y="0"/>
+                      <a:ext cx="3695700" cy="2804795"/>
+                    </a:xfrm>
+                    <a:prstGeom prst="rect">
+                      <a:avLst/>
+                    </a:prstGeom>
+                  </pic:spPr>
+                </pic:pic>
+              </a:graphicData>
+            </a:graphic>
+            <wp14:sizeRelH relativeFrom="margin">
+              <wp14:pctWidth>0</wp14:pctWidth>
+            </wp14:sizeRelH>
+            <wp14:sizeRelV relativeFrom="margin">
+              <wp14:pctHeight>0</wp14:pctHeight>
+            </wp14:sizeRelV>
+          </wp:anchor>
+        </w:drawing>
+      </w:r>
+    </w:p>
+    <w:p>
+      <w:r>
+        <w:rPr>
+          <w:noProof/>
+        </w:rPr>
+        <w:drawing>
+          <wp:anchor distT="0" distB="0" distL="114300" distR="114300" simplePos="0" relativeHeight="251693056" behindDoc="0" locked="0" layoutInCell="1" allowOverlap="1" wp14:anchorId="33432F6C" wp14:editId="577AE11B">
+            <wp:simplePos x="0" y="0"/>
+            <wp:positionH relativeFrom="margin">
+              <wp:align>right</wp:align>
+            </wp:positionH>
+            <wp:positionV relativeFrom="paragraph">
+              <wp:posOffset>2844800</wp:posOffset>
+            </wp:positionV>
+            <wp:extent cx="5943600" cy="734695"/>
+            <wp:effectExtent l="0" t="0" r="0" b="8255"/>
+            <wp:wrapSquare wrapText="bothSides"/>
+            <wp:docPr id="17" name="Picture 17"/>
+            <wp:cNvGraphicFramePr>
+              <a:graphicFrameLocks xmlns:a="http://schemas.openxmlformats.org/drawingml/2006/main" noChangeAspect="1"/>
+            </wp:cNvGraphicFramePr>
+            <a:graphic xmlns:a="http://schemas.openxmlformats.org/drawingml/2006/main">
+              <a:graphicData uri="http://schemas.openxmlformats.org/drawingml/2006/picture">
+                <pic:pic xmlns:pic="http://schemas.openxmlformats.org/drawingml/2006/picture">
+                  <pic:nvPicPr>
+                    <pic:cNvPr id="17" name="Screenshot_6.png"/>
+                    <pic:cNvPicPr/>
+                  </pic:nvPicPr>
+                  <pic:blipFill>
+                    <a:blip r:embed="rId24">
+                      <a:extLst>
+                        <a:ext uri="{28A0092B-C50C-407E-A947-70E740481C1C}">
+                          <a14:useLocalDpi xmlns:a14="http://schemas.microsoft.com/office/drawing/2010/main" val="0"/>
+                        </a:ext>
+                      </a:extLst>
+                    </a:blip>
+                    <a:stretch>
+                      <a:fillRect/>
+                    </a:stretch>
+                  </pic:blipFill>
+                  <pic:spPr>
+                    <a:xfrm>
+                      <a:off x="0" y="0"/>
+                      <a:ext cx="5943600" cy="734695"/>
+                    </a:xfrm>
+                    <a:prstGeom prst="rect">
+                      <a:avLst/>
+                    </a:prstGeom>
+                  </pic:spPr>
+                </pic:pic>
+              </a:graphicData>
+            </a:graphic>
+          </wp:anchor>
+        </w:drawing>
+      </w:r>
+      <w:r>
+        <w:br/>
+      </w:r>
+      <w:r>
+        <w:br/>
+      </w:r>
+      <w:r>
+        <w:br/>
+      </w:r>
+      <w:r>
+        <w:br/>
+      </w:r>
+      <w:r>
+        <w:br/>
+      </w:r>
+      <w:r>
+        <w:br/>
+      </w:r>
+      <w:r>
+        <w:br/>
+      </w:r>
+      <w:r>
+        <w:br/>
+      </w:r>
+      <w:r>
+        <w:br/>
+      </w:r>
+      <w:r>
+        <w:br/>
+      </w:r>
+      <w:r>
+        <w:br/>
+      </w:r>
+      <w:r>
+        <w:br/>
+      </w:r>
+      <w:r>
+        <w:br/>
+      </w:r>
+      <w:r>
+        <w:br/>
+      </w:r>
+      <w:r>
+        <w:br/>
+      </w:r>
+      <w:r>
+        <w:br/>
+      </w:r>
+      <w:r>
+        <w:br/>
+      </w:r>
+      <w:r>
+        <w:br/>
+      </w:r>
+      <w:r>
+        <w:br/>
+      </w:r>
+      <w:r>
+        <w:br/>
+      </w:r>
+      <w:r>
+        <w:br/>
+      </w:r>
+      <w:r>
+        <w:br/>
+      </w:r>
+      <w:r>
+        <w:br/>
+      </w:r>
+      <w:r>
+        <w:br/>
+      </w:r>
+      <w:r>
+        <w:br/>
+      </w:r>
+      <w:r>
+        <w:br/>
+      </w:r>
+      <w:r>
+        <w:br/>
+      </w:r>
+      <w:r>
+        <w:br/>
+        <w:t>Kod u movie kontroleru za edit</w:t>
+      </w:r>
+      <w:r>
+        <w:br/>
+      </w:r>
+      <w:r>
+        <w:br/>
+        <w:t>Kod u movies servisu za editovanje</w:t>
+      </w:r>
+    </w:p>
+    <w:p>
+      <w:r>
+        <w:rPr>
+          <w:noProof/>
+        </w:rPr>
+        <w:drawing>
+          <wp:anchor distT="0" distB="0" distL="114300" distR="114300" simplePos="0" relativeHeight="251694080" behindDoc="0" locked="0" layoutInCell="1" allowOverlap="1" wp14:anchorId="2F5F3854" wp14:editId="6FD32D6A">
+            <wp:simplePos x="0" y="0"/>
+            <wp:positionH relativeFrom="margin">
+              <wp:posOffset>-635</wp:posOffset>
+            </wp:positionH>
+            <wp:positionV relativeFrom="paragraph">
+              <wp:posOffset>426085</wp:posOffset>
+            </wp:positionV>
+            <wp:extent cx="6163310" cy="2132965"/>
+            <wp:effectExtent l="0" t="0" r="8890" b="635"/>
+            <wp:wrapSquare wrapText="bothSides"/>
+            <wp:docPr id="19" name="Picture 19"/>
+            <wp:cNvGraphicFramePr>
+              <a:graphicFrameLocks xmlns:a="http://schemas.openxmlformats.org/drawingml/2006/main" noChangeAspect="1"/>
+            </wp:cNvGraphicFramePr>
+            <a:graphic xmlns:a="http://schemas.openxmlformats.org/drawingml/2006/main">
+              <a:graphicData uri="http://schemas.openxmlformats.org/drawingml/2006/picture">
+                <pic:pic xmlns:pic="http://schemas.openxmlformats.org/drawingml/2006/picture">
+                  <pic:nvPicPr>
+                    <pic:cNvPr id="19" name="Screenshot_7.png"/>
+                    <pic:cNvPicPr/>
+                  </pic:nvPicPr>
+                  <pic:blipFill>
+                    <a:blip r:embed="rId25">
+                      <a:extLst>
+                        <a:ext uri="{28A0092B-C50C-407E-A947-70E740481C1C}">
+                          <a14:useLocalDpi xmlns:a14="http://schemas.microsoft.com/office/drawing/2010/main" val="0"/>
+                        </a:ext>
+                      </a:extLst>
+                    </a:blip>
+                    <a:stretch>
+                      <a:fillRect/>
+                    </a:stretch>
+                  </pic:blipFill>
+                  <pic:spPr>
+                    <a:xfrm>
+                      <a:off x="0" y="0"/>
+                      <a:ext cx="6163310" cy="2132965"/>
+                    </a:xfrm>
+                    <a:prstGeom prst="rect">
+                      <a:avLst/>
+                    </a:prstGeom>
+                  </pic:spPr>
+                </pic:pic>
+              </a:graphicData>
+            </a:graphic>
+            <wp14:sizeRelH relativeFrom="margin">
+              <wp14:pctWidth>0</wp14:pctWidth>
+            </wp14:sizeRelH>
+            <wp14:sizeRelV relativeFrom="margin">
+              <wp14:pctHeight>0</wp14:pctHeight>
+            </wp14:sizeRelV>
+          </wp:anchor>
+        </w:drawing>
+      </w:r>
+      <w:r>
+        <w:br/>
+      </w:r>
+      <w:r>
+        <w:br/>
+      </w:r>
+      <w:r>
+        <w:rPr>
+          <w:noProof/>
+        </w:rPr>
+        <w:br/>
+      </w:r>
+      <w:r>
+        <w:rPr>
+          <w:noProof/>
+        </w:rPr>
+        <w:br/>
+      </w:r>
+    </w:p>
+    <w:p>
+      <w:r>
+        <w:br w:type="page"/>
+      </w:r>
+    </w:p>
+    <w:p>
+      <w:r>
+        <w:lastRenderedPageBreak/>
+        <w:t>Admin takodje moze dodavati I slike filmova kao I unositi vremena I datume projekcija</w:t>
+      </w:r>
+    </w:p>
+    <w:p>
+      <w:r>
+        <w:rPr>
+          <w:noProof/>
+        </w:rPr>
+        <w:drawing>
+          <wp:anchor distT="0" distB="0" distL="114300" distR="114300" simplePos="0" relativeHeight="251703296" behindDoc="0" locked="0" layoutInCell="1" allowOverlap="1" wp14:anchorId="145066DF" wp14:editId="06B1E0B0">
+            <wp:simplePos x="0" y="0"/>
+            <wp:positionH relativeFrom="margin">
+              <wp:posOffset>1200150</wp:posOffset>
+            </wp:positionH>
+            <wp:positionV relativeFrom="paragraph">
+              <wp:posOffset>9525</wp:posOffset>
+            </wp:positionV>
+            <wp:extent cx="3028950" cy="3638550"/>
+            <wp:effectExtent l="0" t="0" r="0" b="0"/>
+            <wp:wrapSquare wrapText="bothSides"/>
+            <wp:docPr id="29" name="Picture 29"/>
+            <wp:cNvGraphicFramePr>
+              <a:graphicFrameLocks xmlns:a="http://schemas.openxmlformats.org/drawingml/2006/main" noChangeAspect="1"/>
+            </wp:cNvGraphicFramePr>
+            <a:graphic xmlns:a="http://schemas.openxmlformats.org/drawingml/2006/main">
+              <a:graphicData uri="http://schemas.openxmlformats.org/drawingml/2006/picture">
+                <pic:pic xmlns:pic="http://schemas.openxmlformats.org/drawingml/2006/picture">
+                  <pic:nvPicPr>
+                    <pic:cNvPr id="29" name="Screenshot_9.png"/>
+                    <pic:cNvPicPr/>
+                  </pic:nvPicPr>
+                  <pic:blipFill>
+                    <a:blip r:embed="rId26">
+                      <a:extLst>
+                        <a:ext uri="{28A0092B-C50C-407E-A947-70E740481C1C}">
+                          <a14:useLocalDpi xmlns:a14="http://schemas.microsoft.com/office/drawing/2010/main" val="0"/>
+                        </a:ext>
+                      </a:extLst>
+                    </a:blip>
+                    <a:stretch>
+                      <a:fillRect/>
+                    </a:stretch>
+                  </pic:blipFill>
+                  <pic:spPr>
+                    <a:xfrm>
+                      <a:off x="0" y="0"/>
+                      <a:ext cx="3028950" cy="3638550"/>
+                    </a:xfrm>
+                    <a:prstGeom prst="rect">
+                      <a:avLst/>
+                    </a:prstGeom>
+                  </pic:spPr>
+                </pic:pic>
+              </a:graphicData>
+            </a:graphic>
+            <wp14:sizeRelH relativeFrom="margin">
+              <wp14:pctWidth>0</wp14:pctWidth>
+            </wp14:sizeRelH>
+            <wp14:sizeRelV relativeFrom="margin">
+              <wp14:pctHeight>0</wp14:pctHeight>
+            </wp14:sizeRelV>
+          </wp:anchor>
+        </w:drawing>
+      </w:r>
+    </w:p>
+    <w:p>
+      <w:r>
+        <w:rPr>
+          <w:noProof/>
+        </w:rPr>
+        <w:drawing>
+          <wp:anchor distT="0" distB="0" distL="114300" distR="114300" simplePos="0" relativeHeight="251704320" behindDoc="0" locked="0" layoutInCell="1" allowOverlap="1" wp14:anchorId="5698D2C4" wp14:editId="5C88015B">
+            <wp:simplePos x="0" y="0"/>
+            <wp:positionH relativeFrom="margin">
+              <wp:align>center</wp:align>
+            </wp:positionH>
+            <wp:positionV relativeFrom="paragraph">
+              <wp:posOffset>3692525</wp:posOffset>
+            </wp:positionV>
+            <wp:extent cx="3568065" cy="3959860"/>
+            <wp:effectExtent l="0" t="0" r="0" b="2540"/>
+            <wp:wrapSquare wrapText="bothSides"/>
+            <wp:docPr id="30" name="Picture 30"/>
+            <wp:cNvGraphicFramePr>
+              <a:graphicFrameLocks xmlns:a="http://schemas.openxmlformats.org/drawingml/2006/main" noChangeAspect="1"/>
+            </wp:cNvGraphicFramePr>
+            <a:graphic xmlns:a="http://schemas.openxmlformats.org/drawingml/2006/main">
+              <a:graphicData uri="http://schemas.openxmlformats.org/drawingml/2006/picture">
+                <pic:pic xmlns:pic="http://schemas.openxmlformats.org/drawingml/2006/picture">
+                  <pic:nvPicPr>
+                    <pic:cNvPr id="30" name="Screenshot_10.png"/>
+                    <pic:cNvPicPr/>
+                  </pic:nvPicPr>
+                  <pic:blipFill>
+                    <a:blip r:embed="rId27">
+                      <a:extLst>
+                        <a:ext uri="{28A0092B-C50C-407E-A947-70E740481C1C}">
+                          <a14:useLocalDpi xmlns:a14="http://schemas.microsoft.com/office/drawing/2010/main" val="0"/>
+                        </a:ext>
+                      </a:extLst>
+                    </a:blip>
+                    <a:stretch>
+                      <a:fillRect/>
+                    </a:stretch>
+                  </pic:blipFill>
+                  <pic:spPr>
+                    <a:xfrm>
+                      <a:off x="0" y="0"/>
+                      <a:ext cx="3568065" cy="3959860"/>
+                    </a:xfrm>
+                    <a:prstGeom prst="rect">
+                      <a:avLst/>
+                    </a:prstGeom>
+                  </pic:spPr>
+                </pic:pic>
+              </a:graphicData>
+            </a:graphic>
+            <wp14:sizeRelH relativeFrom="margin">
+              <wp14:pctWidth>0</wp14:pctWidth>
+            </wp14:sizeRelH>
+            <wp14:sizeRelV relativeFrom="margin">
+              <wp14:pctHeight>0</wp14:pctHeight>
+            </wp14:sizeRelV>
+          </wp:anchor>
+        </w:drawing>
+      </w:r>
+      <w:r>
+        <w:br w:type="page"/>
+      </w:r>
+    </w:p>
+    <w:p>
+      <w:r>
+        <w:rPr>
+          <w:noProof/>
+        </w:rPr>
+        <w:lastRenderedPageBreak/>
+        <w:drawing>
+          <wp:anchor distT="0" distB="0" distL="114300" distR="114300" simplePos="0" relativeHeight="251709440" behindDoc="0" locked="0" layoutInCell="1" allowOverlap="1" wp14:anchorId="52230E3B" wp14:editId="44F9D91B">
+            <wp:simplePos x="0" y="0"/>
+            <wp:positionH relativeFrom="margin">
+              <wp:align>right</wp:align>
+            </wp:positionH>
+            <wp:positionV relativeFrom="paragraph">
+              <wp:posOffset>4857750</wp:posOffset>
+            </wp:positionV>
+            <wp:extent cx="5943600" cy="3360420"/>
+            <wp:effectExtent l="0" t="0" r="0" b="0"/>
+            <wp:wrapSquare wrapText="bothSides"/>
+            <wp:docPr id="36" name="Picture 36"/>
+            <wp:cNvGraphicFramePr>
+              <a:graphicFrameLocks xmlns:a="http://schemas.openxmlformats.org/drawingml/2006/main" noChangeAspect="1"/>
+            </wp:cNvGraphicFramePr>
+            <a:graphic xmlns:a="http://schemas.openxmlformats.org/drawingml/2006/main">
+              <a:graphicData uri="http://schemas.openxmlformats.org/drawingml/2006/picture">
+                <pic:pic xmlns:pic="http://schemas.openxmlformats.org/drawingml/2006/picture">
+                  <pic:nvPicPr>
+                    <pic:cNvPr id="36" name="Screenshot_12.png"/>
+                    <pic:cNvPicPr/>
+                  </pic:nvPicPr>
+                  <pic:blipFill>
+                    <a:blip r:embed="rId28">
+                      <a:extLst>
+                        <a:ext uri="{28A0092B-C50C-407E-A947-70E740481C1C}">
+                          <a14:useLocalDpi xmlns:a14="http://schemas.microsoft.com/office/drawing/2010/main" val="0"/>
+                        </a:ext>
+                      </a:extLst>
+                    </a:blip>
+                    <a:stretch>
+                      <a:fillRect/>
+                    </a:stretch>
+                  </pic:blipFill>
+                  <pic:spPr>
+                    <a:xfrm>
+                      <a:off x="0" y="0"/>
+                      <a:ext cx="5943600" cy="3360420"/>
+                    </a:xfrm>
+                    <a:prstGeom prst="rect">
+                      <a:avLst/>
+                    </a:prstGeom>
+                  </pic:spPr>
+                </pic:pic>
+              </a:graphicData>
+            </a:graphic>
+          </wp:anchor>
+        </w:drawing>
+      </w:r>
+      <w:r>
+        <w:rPr>
+          <w:noProof/>
+        </w:rPr>
+        <w:drawing>
+          <wp:anchor distT="0" distB="0" distL="114300" distR="114300" simplePos="0" relativeHeight="251708416" behindDoc="0" locked="0" layoutInCell="1" allowOverlap="1" wp14:anchorId="4C7D1592" wp14:editId="6A57D931">
+            <wp:simplePos x="0" y="0"/>
+            <wp:positionH relativeFrom="column">
+              <wp:posOffset>504825</wp:posOffset>
+            </wp:positionH>
+            <wp:positionV relativeFrom="paragraph">
+              <wp:posOffset>295275</wp:posOffset>
+            </wp:positionV>
+            <wp:extent cx="5067300" cy="3382645"/>
+            <wp:effectExtent l="0" t="0" r="0" b="8255"/>
+            <wp:wrapSquare wrapText="bothSides"/>
+            <wp:docPr id="35" name="Picture 35"/>
+            <wp:cNvGraphicFramePr>
+              <a:graphicFrameLocks xmlns:a="http://schemas.openxmlformats.org/drawingml/2006/main" noChangeAspect="1"/>
+            </wp:cNvGraphicFramePr>
+            <a:graphic xmlns:a="http://schemas.openxmlformats.org/drawingml/2006/main">
+              <a:graphicData uri="http://schemas.openxmlformats.org/drawingml/2006/picture">
+                <pic:pic xmlns:pic="http://schemas.openxmlformats.org/drawingml/2006/picture">
+                  <pic:nvPicPr>
+                    <pic:cNvPr id="35" name="Screenshot_11.png"/>
+                    <pic:cNvPicPr/>
+                  </pic:nvPicPr>
+                  <pic:blipFill>
+                    <a:blip r:embed="rId29">
+                      <a:extLst>
+                        <a:ext uri="{28A0092B-C50C-407E-A947-70E740481C1C}">
+                          <a14:useLocalDpi xmlns:a14="http://schemas.microsoft.com/office/drawing/2010/main" val="0"/>
+                        </a:ext>
+                      </a:extLst>
+                    </a:blip>
+                    <a:stretch>
+                      <a:fillRect/>
+                    </a:stretch>
+                  </pic:blipFill>
+                  <pic:spPr>
+                    <a:xfrm>
+                      <a:off x="0" y="0"/>
+                      <a:ext cx="5067300" cy="3382645"/>
+                    </a:xfrm>
+                    <a:prstGeom prst="rect">
+                      <a:avLst/>
+                    </a:prstGeom>
+                  </pic:spPr>
+                </pic:pic>
+              </a:graphicData>
+            </a:graphic>
+            <wp14:sizeRelH relativeFrom="margin">
+              <wp14:pctWidth>0</wp14:pctWidth>
+            </wp14:sizeRelH>
+            <wp14:sizeRelV relativeFrom="margin">
+              <wp14:pctHeight>0</wp14:pctHeight>
+            </wp14:sizeRelV>
+          </wp:anchor>
+        </w:drawing>
+      </w:r>
+      <w:r>
+        <w:t>Dodavanje slika postman metodom</w:t>
+      </w:r>
+      <w:r>
+        <w:br w:type="page"/>
+      </w:r>
+    </w:p>
+    <w:p>
+      <w:r>
+        <w:lastRenderedPageBreak/>
+        <w:t>Kontroler I servis za kreiranje vremena I datuma projekcija.</w:t>
+      </w:r>
+    </w:p>
+    <w:p>
+      <w:r>
+        <w:rPr>
+          <w:noProof/>
+        </w:rPr>
+        <w:drawing>
+          <wp:anchor distT="0" distB="0" distL="114300" distR="114300" simplePos="0" relativeHeight="251707392" behindDoc="0" locked="0" layoutInCell="1" allowOverlap="1" wp14:anchorId="54BE4FCF" wp14:editId="1F5AF647">
+            <wp:simplePos x="0" y="0"/>
+            <wp:positionH relativeFrom="margin">
+              <wp:align>left</wp:align>
+            </wp:positionH>
+            <wp:positionV relativeFrom="paragraph">
+              <wp:posOffset>4600575</wp:posOffset>
+            </wp:positionV>
+            <wp:extent cx="4658375" cy="2314898"/>
+            <wp:effectExtent l="0" t="0" r="8890" b="9525"/>
+            <wp:wrapSquare wrapText="bothSides"/>
+            <wp:docPr id="34" name="Picture 34"/>
+            <wp:cNvGraphicFramePr>
+              <a:graphicFrameLocks xmlns:a="http://schemas.openxmlformats.org/drawingml/2006/main" noChangeAspect="1"/>
+            </wp:cNvGraphicFramePr>
+            <a:graphic xmlns:a="http://schemas.openxmlformats.org/drawingml/2006/main">
+              <a:graphicData uri="http://schemas.openxmlformats.org/drawingml/2006/picture">
+                <pic:pic xmlns:pic="http://schemas.openxmlformats.org/drawingml/2006/picture">
+                  <pic:nvPicPr>
+                    <pic:cNvPr id="34" name="Screenshot_20.png"/>
+                    <pic:cNvPicPr/>
+                  </pic:nvPicPr>
+                  <pic:blipFill>
+                    <a:blip r:embed="rId30">
+                      <a:extLst>
+                        <a:ext uri="{28A0092B-C50C-407E-A947-70E740481C1C}">
+                          <a14:useLocalDpi xmlns:a14="http://schemas.microsoft.com/office/drawing/2010/main" val="0"/>
+                        </a:ext>
+                      </a:extLst>
+                    </a:blip>
+                    <a:stretch>
+                      <a:fillRect/>
+                    </a:stretch>
+                  </pic:blipFill>
+                  <pic:spPr>
+                    <a:xfrm>
+                      <a:off x="0" y="0"/>
+                      <a:ext cx="4658375" cy="2314898"/>
+                    </a:xfrm>
+                    <a:prstGeom prst="rect">
+                      <a:avLst/>
+                    </a:prstGeom>
+                  </pic:spPr>
+                </pic:pic>
+              </a:graphicData>
+            </a:graphic>
+          </wp:anchor>
+        </w:drawing>
+      </w:r>
+      <w:r>
+        <w:rPr>
+          <w:noProof/>
+        </w:rPr>
+        <w:drawing>
+          <wp:anchor distT="0" distB="0" distL="114300" distR="114300" simplePos="0" relativeHeight="251706368" behindDoc="0" locked="0" layoutInCell="1" allowOverlap="1" wp14:anchorId="7DA233D2" wp14:editId="3FEC26E6">
+            <wp:simplePos x="0" y="0"/>
+            <wp:positionH relativeFrom="column">
+              <wp:posOffset>-9525</wp:posOffset>
+            </wp:positionH>
+            <wp:positionV relativeFrom="paragraph">
+              <wp:posOffset>1266825</wp:posOffset>
+            </wp:positionV>
+            <wp:extent cx="5782482" cy="2219635"/>
+            <wp:effectExtent l="0" t="0" r="0" b="9525"/>
+            <wp:wrapSquare wrapText="bothSides"/>
+            <wp:docPr id="32" name="Picture 32"/>
+            <wp:cNvGraphicFramePr>
+              <a:graphicFrameLocks xmlns:a="http://schemas.openxmlformats.org/drawingml/2006/main" noChangeAspect="1"/>
+            </wp:cNvGraphicFramePr>
+            <a:graphic xmlns:a="http://schemas.openxmlformats.org/drawingml/2006/main">
+              <a:graphicData uri="http://schemas.openxmlformats.org/drawingml/2006/picture">
+                <pic:pic xmlns:pic="http://schemas.openxmlformats.org/drawingml/2006/picture">
+                  <pic:nvPicPr>
+                    <pic:cNvPr id="32" name="Screenshot_19.png"/>
+                    <pic:cNvPicPr/>
+                  </pic:nvPicPr>
+                  <pic:blipFill>
+                    <a:blip r:embed="rId31">
+                      <a:extLst>
+                        <a:ext uri="{28A0092B-C50C-407E-A947-70E740481C1C}">
+                          <a14:useLocalDpi xmlns:a14="http://schemas.microsoft.com/office/drawing/2010/main" val="0"/>
+                        </a:ext>
+                      </a:extLst>
+                    </a:blip>
+                    <a:stretch>
+                      <a:fillRect/>
+                    </a:stretch>
+                  </pic:blipFill>
+                  <pic:spPr>
+                    <a:xfrm>
+                      <a:off x="0" y="0"/>
+                      <a:ext cx="5782482" cy="2219635"/>
+                    </a:xfrm>
+                    <a:prstGeom prst="rect">
+                      <a:avLst/>
+                    </a:prstGeom>
+                  </pic:spPr>
+                </pic:pic>
+              </a:graphicData>
+            </a:graphic>
+          </wp:anchor>
+        </w:drawing>
+      </w:r>
+      <w:r>
+        <w:rPr>
+          <w:noProof/>
+        </w:rPr>
+        <w:drawing>
+          <wp:anchor distT="0" distB="0" distL="114300" distR="114300" simplePos="0" relativeHeight="251705344" behindDoc="0" locked="0" layoutInCell="1" allowOverlap="1" wp14:anchorId="32DF6AA3" wp14:editId="04CE52C4">
+            <wp:simplePos x="0" y="0"/>
+            <wp:positionH relativeFrom="margin">
+              <wp:align>left</wp:align>
+            </wp:positionH>
+            <wp:positionV relativeFrom="paragraph">
+              <wp:posOffset>0</wp:posOffset>
+            </wp:positionV>
+            <wp:extent cx="3667637" cy="866896"/>
+            <wp:effectExtent l="0" t="0" r="9525" b="9525"/>
+            <wp:wrapSquare wrapText="bothSides"/>
+            <wp:docPr id="31" name="Picture 31"/>
+            <wp:cNvGraphicFramePr>
+              <a:graphicFrameLocks xmlns:a="http://schemas.openxmlformats.org/drawingml/2006/main" noChangeAspect="1"/>
+            </wp:cNvGraphicFramePr>
+            <a:graphic xmlns:a="http://schemas.openxmlformats.org/drawingml/2006/main">
+              <a:graphicData uri="http://schemas.openxmlformats.org/drawingml/2006/picture">
+                <pic:pic xmlns:pic="http://schemas.openxmlformats.org/drawingml/2006/picture">
+                  <pic:nvPicPr>
+                    <pic:cNvPr id="31" name="Screenshot_18.png"/>
+                    <pic:cNvPicPr/>
+                  </pic:nvPicPr>
+                  <pic:blipFill>
+                    <a:blip r:embed="rId32">
+                      <a:extLst>
+                        <a:ext uri="{28A0092B-C50C-407E-A947-70E740481C1C}">
+                          <a14:useLocalDpi xmlns:a14="http://schemas.microsoft.com/office/drawing/2010/main" val="0"/>
+                        </a:ext>
+                      </a:extLst>
+                    </a:blip>
+                    <a:stretch>
+                      <a:fillRect/>
+                    </a:stretch>
+                  </pic:blipFill>
+                  <pic:spPr>
+                    <a:xfrm>
+                      <a:off x="0" y="0"/>
+                      <a:ext cx="3667637" cy="866896"/>
+                    </a:xfrm>
+                    <a:prstGeom prst="rect">
+                      <a:avLst/>
+                    </a:prstGeom>
+                  </pic:spPr>
+                </pic:pic>
+              </a:graphicData>
+            </a:graphic>
+          </wp:anchor>
+        </w:drawing>
+      </w:r>
+      <w:r>
+        <w:br w:type="page"/>
+      </w:r>
+    </w:p>
+    <w:p/>
+    <w:p>
+      <w:r>
+        <w:rPr>
+          <w:noProof/>
+        </w:rPr>
+        <w:drawing>
+          <wp:anchor distT="0" distB="0" distL="114300" distR="114300" simplePos="0" relativeHeight="251696128" behindDoc="0" locked="0" layoutInCell="1" allowOverlap="1" wp14:anchorId="0B163DCC" wp14:editId="2F0F1DCE">
+            <wp:simplePos x="0" y="0"/>
+            <wp:positionH relativeFrom="margin">
+              <wp:posOffset>647700</wp:posOffset>
+            </wp:positionH>
+            <wp:positionV relativeFrom="paragraph">
+              <wp:posOffset>3762375</wp:posOffset>
+            </wp:positionV>
+            <wp:extent cx="4505325" cy="4251960"/>
+            <wp:effectExtent l="0" t="0" r="0" b="0"/>
+            <wp:wrapSquare wrapText="bothSides"/>
+            <wp:docPr id="21" name="Picture 21"/>
+            <wp:cNvGraphicFramePr>
+              <a:graphicFrameLocks xmlns:a="http://schemas.openxmlformats.org/drawingml/2006/main" noChangeAspect="1"/>
+            </wp:cNvGraphicFramePr>
+            <a:graphic xmlns:a="http://schemas.openxmlformats.org/drawingml/2006/main">
+              <a:graphicData uri="http://schemas.openxmlformats.org/drawingml/2006/picture">
+                <pic:pic xmlns:pic="http://schemas.openxmlformats.org/drawingml/2006/picture">
+                  <pic:nvPicPr>
+                    <pic:cNvPr id="21" name="Screenshot_14.png"/>
+                    <pic:cNvPicPr/>
+                  </pic:nvPicPr>
+                  <pic:blipFill>
+                    <a:blip r:embed="rId33">
+                      <a:extLst>
+                        <a:ext uri="{28A0092B-C50C-407E-A947-70E740481C1C}">
+                          <a14:useLocalDpi xmlns:a14="http://schemas.microsoft.com/office/drawing/2010/main" val="0"/>
+                        </a:ext>
+                      </a:extLst>
+                    </a:blip>
+                    <a:stretch>
+                      <a:fillRect/>
+                    </a:stretch>
+                  </pic:blipFill>
+                  <pic:spPr>
+                    <a:xfrm>
+                      <a:off x="0" y="0"/>
+                      <a:ext cx="4505325" cy="4251960"/>
+                    </a:xfrm>
+                    <a:prstGeom prst="rect">
+                      <a:avLst/>
+                    </a:prstGeom>
+                  </pic:spPr>
+                </pic:pic>
+              </a:graphicData>
+            </a:graphic>
+            <wp14:sizeRelH relativeFrom="margin">
+              <wp14:pctWidth>0</wp14:pctWidth>
+            </wp14:sizeRelH>
+            <wp14:sizeRelV relativeFrom="margin">
+              <wp14:pctHeight>0</wp14:pctHeight>
+            </wp14:sizeRelV>
+          </wp:anchor>
+        </w:drawing>
+      </w:r>
+      <w:r>
+        <w:rPr>
+          <w:noProof/>
+        </w:rPr>
+        <w:drawing>
+          <wp:anchor distT="0" distB="0" distL="114300" distR="114300" simplePos="0" relativeHeight="251695104" behindDoc="0" locked="0" layoutInCell="1" allowOverlap="1" wp14:anchorId="3F81B945" wp14:editId="71F742A5">
+            <wp:simplePos x="0" y="0"/>
+            <wp:positionH relativeFrom="margin">
+              <wp:posOffset>695325</wp:posOffset>
+            </wp:positionH>
+            <wp:positionV relativeFrom="paragraph">
+              <wp:posOffset>361950</wp:posOffset>
+            </wp:positionV>
+            <wp:extent cx="4143375" cy="3081655"/>
+            <wp:effectExtent l="0" t="0" r="9525" b="4445"/>
+            <wp:wrapSquare wrapText="bothSides"/>
+            <wp:docPr id="20" name="Picture 20"/>
+            <wp:cNvGraphicFramePr>
+              <a:graphicFrameLocks xmlns:a="http://schemas.openxmlformats.org/drawingml/2006/main" noChangeAspect="1"/>
+            </wp:cNvGraphicFramePr>
+            <a:graphic xmlns:a="http://schemas.openxmlformats.org/drawingml/2006/main">
+              <a:graphicData uri="http://schemas.openxmlformats.org/drawingml/2006/picture">
+                <pic:pic xmlns:pic="http://schemas.openxmlformats.org/drawingml/2006/picture">
+                  <pic:nvPicPr>
+                    <pic:cNvPr id="20" name="Screenshot_13.png"/>
+                    <pic:cNvPicPr/>
+                  </pic:nvPicPr>
+                  <pic:blipFill>
+                    <a:blip r:embed="rId34" cstate="print">
+                      <a:extLst>
+                        <a:ext uri="{28A0092B-C50C-407E-A947-70E740481C1C}">
+                          <a14:useLocalDpi xmlns:a14="http://schemas.microsoft.com/office/drawing/2010/main" val="0"/>
+                        </a:ext>
+                      </a:extLst>
+                    </a:blip>
+                    <a:stretch>
+                      <a:fillRect/>
+                    </a:stretch>
+                  </pic:blipFill>
+                  <pic:spPr>
+                    <a:xfrm>
+                      <a:off x="0" y="0"/>
+                      <a:ext cx="4143375" cy="3081655"/>
+                    </a:xfrm>
+                    <a:prstGeom prst="rect">
+                      <a:avLst/>
+                    </a:prstGeom>
+                  </pic:spPr>
+                </pic:pic>
+              </a:graphicData>
+            </a:graphic>
+            <wp14:sizeRelH relativeFrom="margin">
+              <wp14:pctWidth>0</wp14:pctWidth>
+            </wp14:sizeRelH>
+            <wp14:sizeRelV relativeFrom="margin">
+              <wp14:pctHeight>0</wp14:pctHeight>
+            </wp14:sizeRelV>
+          </wp:anchor>
+        </w:drawing>
+      </w:r>
+      <w:r>
+        <w:t>Sto se tice  korisnika aplikacije njemu se  na pocetku otvara strana sa trenutnom listom filmova koji su na repertoaru.</w:t>
+      </w:r>
+      <w:r>
+        <w:br/>
+      </w:r>
+      <w:r>
+        <w:br/>
+      </w:r>
+      <w:r>
+        <w:br/>
+      </w:r>
+      <w:r>
+        <w:br/>
+      </w:r>
+      <w:r>
+        <w:br/>
+      </w:r>
+      <w:r>
+        <w:br/>
+      </w:r>
+      <w:r>
+        <w:br/>
+      </w:r>
+      <w:r>
+        <w:br/>
+      </w:r>
+      <w:r>
+        <w:br/>
+      </w:r>
+      <w:r>
+        <w:br/>
+      </w:r>
+      <w:r>
+        <w:br/>
+      </w:r>
+      <w:r>
+        <w:br/>
+      </w:r>
+      <w:r>
+        <w:br/>
+      </w:r>
+      <w:r>
+        <w:br/>
+      </w:r>
+      <w:r>
+        <w:br/>
+      </w:r>
+      <w:r>
+        <w:br/>
+      </w:r>
+      <w:r>
+        <w:br/>
+      </w:r>
+      <w:r>
+        <w:br/>
+      </w:r>
+      <w:r>
+        <w:br/>
+      </w:r>
+      <w:r>
+        <w:br/>
+      </w:r>
+      <w:r>
+        <w:br/>
+      </w:r>
+      <w:r>
+        <w:br/>
+      </w:r>
+      <w:r>
+        <w:br/>
+      </w:r>
+      <w:r>
+        <w:br/>
+      </w:r>
+      <w:r>
+        <w:br/>
+      </w:r>
+      <w:r>
+        <w:br/>
+      </w:r>
+      <w:r>
+        <w:br/>
+      </w:r>
+      <w:r>
+        <w:br/>
+      </w:r>
+      <w:r>
+        <w:br/>
+      </w:r>
+      <w:r>
+        <w:br/>
+      </w:r>
+      <w:r>
+        <w:br/>
+      </w:r>
+      <w:r>
+        <w:br/>
+      </w:r>
+      <w:r>
+        <w:br/>
+      </w:r>
+      <w:r>
+        <w:br/>
+      </w:r>
+      <w:r>
+        <w:br/>
+        <w:t>Kako izgleda sadrzaj preko postmana</w:t>
+      </w:r>
+      <w:r>
+        <w:br/>
+      </w:r>
+    </w:p>
+    <w:p>
+      <w:r>
+        <w:br w:type="page"/>
+      </w:r>
+    </w:p>
+    <w:p>
+      <w:r>
+        <w:rPr>
+          <w:noProof/>
+        </w:rPr>
+        <w:lastRenderedPageBreak/>
+        <w:drawing>
+          <wp:anchor distT="0" distB="0" distL="114300" distR="114300" simplePos="0" relativeHeight="251697152" behindDoc="0" locked="0" layoutInCell="1" allowOverlap="1" wp14:anchorId="4579362D" wp14:editId="6CE4EBE2">
+            <wp:simplePos x="0" y="0"/>
+            <wp:positionH relativeFrom="margin">
+              <wp:align>center</wp:align>
+            </wp:positionH>
+            <wp:positionV relativeFrom="paragraph">
+              <wp:posOffset>323850</wp:posOffset>
+            </wp:positionV>
+            <wp:extent cx="3494405" cy="3267075"/>
+            <wp:effectExtent l="0" t="0" r="0" b="9525"/>
+            <wp:wrapSquare wrapText="bothSides"/>
+            <wp:docPr id="22" name="Picture 22"/>
+            <wp:cNvGraphicFramePr>
+              <a:graphicFrameLocks xmlns:a="http://schemas.openxmlformats.org/drawingml/2006/main" noChangeAspect="1"/>
+            </wp:cNvGraphicFramePr>
+            <a:graphic xmlns:a="http://schemas.openxmlformats.org/drawingml/2006/main">
+              <a:graphicData uri="http://schemas.openxmlformats.org/drawingml/2006/picture">
+                <pic:pic xmlns:pic="http://schemas.openxmlformats.org/drawingml/2006/picture">
+                  <pic:nvPicPr>
+                    <pic:cNvPr id="22" name="Screenshot_16.png"/>
+                    <pic:cNvPicPr/>
+                  </pic:nvPicPr>
+                  <pic:blipFill>
+                    <a:blip r:embed="rId35">
+                      <a:extLst>
+                        <a:ext uri="{28A0092B-C50C-407E-A947-70E740481C1C}">
+                          <a14:useLocalDpi xmlns:a14="http://schemas.microsoft.com/office/drawing/2010/main" val="0"/>
+                        </a:ext>
+                      </a:extLst>
+                    </a:blip>
+                    <a:stretch>
+                      <a:fillRect/>
+                    </a:stretch>
+                  </pic:blipFill>
+                  <pic:spPr>
+                    <a:xfrm>
+                      <a:off x="0" y="0"/>
+                      <a:ext cx="3494405" cy="3267075"/>
+                    </a:xfrm>
+                    <a:prstGeom prst="rect">
+                      <a:avLst/>
+                    </a:prstGeom>
+                  </pic:spPr>
+                </pic:pic>
+              </a:graphicData>
+            </a:graphic>
+            <wp14:sizeRelH relativeFrom="margin">
+              <wp14:pctWidth>0</wp14:pctWidth>
+            </wp14:sizeRelH>
+            <wp14:sizeRelV relativeFrom="margin">
+              <wp14:pctHeight>0</wp14:pctHeight>
+            </wp14:sizeRelV>
+          </wp:anchor>
+        </w:drawing>
+      </w:r>
+      <w:r>
+        <w:t>Kada korisnik klikne na link za jos detalja otvara mu se strana sa  filmom koji  je odabrao uz dodatan opis filma</w:t>
+      </w:r>
+      <w:r>
+        <w:br/>
+      </w:r>
+      <w:r>
+        <w:br/>
+      </w:r>
+    </w:p>
+    <w:p/>
+    <w:p/>
+    <w:p/>
+    <w:p>
+      <w:pPr>
+        <w:ind w:firstLine="720"/>
+      </w:pPr>
+      <w:r>
+        <w:br/>
+      </w:r>
+      <w:r>
+        <w:br/>
+      </w:r>
+      <w:r>
+        <w:br/>
+      </w:r>
+      <w:r>
+        <w:br/>
+      </w:r>
+      <w:r>
+        <w:br/>
+      </w:r>
+      <w:r>
+        <w:br/>
+      </w:r>
+      <w:r>
+        <w:br/>
+      </w:r>
+      <w:r>
+        <w:br/>
+      </w:r>
+      <w:r>
+        <w:br/>
+      </w:r>
+      <w:r>
+        <w:br/>
+      </w:r>
+      <w:r>
+        <w:br/>
+      </w:r>
+      <w:r>
+        <w:br/>
+      </w:r>
+      <w:r>
+        <w:br/>
+      </w:r>
+      <w:r>
+        <w:br/>
+      </w:r>
+      <w:r>
+        <w:br/>
+      </w:r>
+      <w:r>
+        <w:br/>
+      </w:r>
+      <w:r>
+        <w:br/>
+      </w:r>
+      <w:r>
+        <w:br/>
+      </w:r>
+      <w:r>
+        <w:br/>
+      </w:r>
+      <w:r>
+        <w:br/>
+      </w:r>
+      <w:r>
+        <w:br/>
+      </w:r>
+      <w:r>
+        <w:br/>
+      </w:r>
+      <w:r>
+        <w:br/>
+      </w:r>
+      <w:r>
+        <w:br/>
+        <w:t>Izgled json fajla kada je upucen zahtev iz postmana</w:t>
+      </w:r>
+    </w:p>
+    <w:p/>
+    <w:p>
+      <w:r>
+        <w:rPr>
+          <w:noProof/>
+        </w:rPr>
+        <w:drawing>
+          <wp:anchor distT="0" distB="0" distL="114300" distR="114300" simplePos="0" relativeHeight="251698176" behindDoc="0" locked="0" layoutInCell="1" allowOverlap="1" wp14:anchorId="4EA505A6" wp14:editId="27F979BD">
+            <wp:simplePos x="0" y="0"/>
+            <wp:positionH relativeFrom="column">
+              <wp:posOffset>1066800</wp:posOffset>
+            </wp:positionH>
+            <wp:positionV relativeFrom="paragraph">
+              <wp:posOffset>297815</wp:posOffset>
+            </wp:positionV>
+            <wp:extent cx="3219450" cy="3631559"/>
+            <wp:effectExtent l="0" t="0" r="0" b="7620"/>
+            <wp:wrapSquare wrapText="bothSides"/>
+            <wp:docPr id="23" name="Picture 23"/>
+            <wp:cNvGraphicFramePr>
+              <a:graphicFrameLocks xmlns:a="http://schemas.openxmlformats.org/drawingml/2006/main" noChangeAspect="1"/>
+            </wp:cNvGraphicFramePr>
+            <a:graphic xmlns:a="http://schemas.openxmlformats.org/drawingml/2006/main">
+              <a:graphicData uri="http://schemas.openxmlformats.org/drawingml/2006/picture">
+                <pic:pic xmlns:pic="http://schemas.openxmlformats.org/drawingml/2006/picture">
+                  <pic:nvPicPr>
+                    <pic:cNvPr id="23" name="Screenshot_15.png"/>
+                    <pic:cNvPicPr/>
+                  </pic:nvPicPr>
+                  <pic:blipFill>
+                    <a:blip r:embed="rId36">
+                      <a:extLst>
+                        <a:ext uri="{28A0092B-C50C-407E-A947-70E740481C1C}">
+                          <a14:useLocalDpi xmlns:a14="http://schemas.microsoft.com/office/drawing/2010/main" val="0"/>
+                        </a:ext>
+                      </a:extLst>
+                    </a:blip>
+                    <a:stretch>
+                      <a:fillRect/>
+                    </a:stretch>
+                  </pic:blipFill>
+                  <pic:spPr>
+                    <a:xfrm>
+                      <a:off x="0" y="0"/>
+                      <a:ext cx="3219450" cy="3631559"/>
+                    </a:xfrm>
+                    <a:prstGeom prst="rect">
+                      <a:avLst/>
+                    </a:prstGeom>
+                  </pic:spPr>
+                </pic:pic>
+              </a:graphicData>
+            </a:graphic>
+            <wp14:sizeRelH relativeFrom="margin">
+              <wp14:pctWidth>0</wp14:pctWidth>
+            </wp14:sizeRelH>
+            <wp14:sizeRelV relativeFrom="margin">
+              <wp14:pctHeight>0</wp14:pctHeight>
+            </wp14:sizeRelV>
+          </wp:anchor>
+        </w:drawing>
+      </w:r>
+      <w:r>
+        <w:br w:type="page"/>
+      </w:r>
+    </w:p>
+    <w:p>
+      <w:r>
+        <w:rPr>
+          <w:noProof/>
+        </w:rPr>
+        <w:lastRenderedPageBreak/>
+        <w:drawing>
+          <wp:anchor distT="0" distB="0" distL="114300" distR="114300" simplePos="0" relativeHeight="251699200" behindDoc="0" locked="0" layoutInCell="1" allowOverlap="1" wp14:anchorId="6D43BDAC" wp14:editId="520491ED">
+            <wp:simplePos x="0" y="0"/>
+            <wp:positionH relativeFrom="margin">
+              <wp:align>center</wp:align>
+            </wp:positionH>
+            <wp:positionV relativeFrom="paragraph">
+              <wp:posOffset>219075</wp:posOffset>
+            </wp:positionV>
+            <wp:extent cx="5438775" cy="3849370"/>
+            <wp:effectExtent l="0" t="0" r="9525" b="0"/>
+            <wp:wrapSquare wrapText="bothSides"/>
+            <wp:docPr id="24" name="Picture 24"/>
+            <wp:cNvGraphicFramePr>
+              <a:graphicFrameLocks xmlns:a="http://schemas.openxmlformats.org/drawingml/2006/main" noChangeAspect="1"/>
+            </wp:cNvGraphicFramePr>
+            <a:graphic xmlns:a="http://schemas.openxmlformats.org/drawingml/2006/main">
+              <a:graphicData uri="http://schemas.openxmlformats.org/drawingml/2006/picture">
+                <pic:pic xmlns:pic="http://schemas.openxmlformats.org/drawingml/2006/picture">
+                  <pic:nvPicPr>
+                    <pic:cNvPr id="24" name="Screenshot_21.png"/>
+                    <pic:cNvPicPr/>
+                  </pic:nvPicPr>
+                  <pic:blipFill>
+                    <a:blip r:embed="rId37">
+                      <a:extLst>
+                        <a:ext uri="{28A0092B-C50C-407E-A947-70E740481C1C}">
+                          <a14:useLocalDpi xmlns:a14="http://schemas.microsoft.com/office/drawing/2010/main" val="0"/>
+                        </a:ext>
+                      </a:extLst>
+                    </a:blip>
+                    <a:stretch>
+                      <a:fillRect/>
+                    </a:stretch>
+                  </pic:blipFill>
+                  <pic:spPr>
+                    <a:xfrm>
+                      <a:off x="0" y="0"/>
+                      <a:ext cx="5438775" cy="3849370"/>
+                    </a:xfrm>
+                    <a:prstGeom prst="rect">
+                      <a:avLst/>
+                    </a:prstGeom>
+                  </pic:spPr>
+                </pic:pic>
+              </a:graphicData>
+            </a:graphic>
+            <wp14:sizeRelH relativeFrom="margin">
+              <wp14:pctWidth>0</wp14:pctWidth>
+            </wp14:sizeRelH>
+            <wp14:sizeRelV relativeFrom="margin">
+              <wp14:pctHeight>0</wp14:pctHeight>
+            </wp14:sizeRelV>
+          </wp:anchor>
+        </w:drawing>
+      </w:r>
+      <w:r>
+        <w:t>Kada korisnik odabere film  klikom na dugme rezervisi dalje ga vodi na stranu za rezervaciju.</w:t>
+      </w:r>
+      <w:r>
+        <w:br/>
+        <w:t>Ovde korisnik bira slobodno mesto u sali kao I datum I vreme projekcije. Da bi rezervacija bila uspesna mora da unese I licne podatke kojima ce potvrditi identite.</w:t>
+      </w:r>
+    </w:p>
+    <w:p>
+      <w:r>
+        <w:rPr>
+          <w:noProof/>
+        </w:rPr>
+        <w:drawing>
+          <wp:anchor distT="0" distB="0" distL="114300" distR="114300" simplePos="0" relativeHeight="251702272" behindDoc="0" locked="0" layoutInCell="1" allowOverlap="1" wp14:anchorId="3A5DD65E" wp14:editId="35A1797A">
+            <wp:simplePos x="0" y="0"/>
+            <wp:positionH relativeFrom="column">
+              <wp:posOffset>-114300</wp:posOffset>
+            </wp:positionH>
+            <wp:positionV relativeFrom="paragraph">
+              <wp:posOffset>328930</wp:posOffset>
+            </wp:positionV>
+            <wp:extent cx="5801535" cy="2229161"/>
+            <wp:effectExtent l="0" t="0" r="8890" b="0"/>
+            <wp:wrapSquare wrapText="bothSides"/>
+            <wp:docPr id="27" name="Picture 27"/>
+            <wp:cNvGraphicFramePr>
+              <a:graphicFrameLocks xmlns:a="http://schemas.openxmlformats.org/drawingml/2006/main" noChangeAspect="1"/>
+            </wp:cNvGraphicFramePr>
+            <a:graphic xmlns:a="http://schemas.openxmlformats.org/drawingml/2006/main">
+              <a:graphicData uri="http://schemas.openxmlformats.org/drawingml/2006/picture">
+                <pic:pic xmlns:pic="http://schemas.openxmlformats.org/drawingml/2006/picture">
+                  <pic:nvPicPr>
+                    <pic:cNvPr id="27" name="Screenshot_22.png"/>
+                    <pic:cNvPicPr/>
+                  </pic:nvPicPr>
+                  <pic:blipFill>
+                    <a:blip r:embed="rId38">
+                      <a:extLst>
+                        <a:ext uri="{28A0092B-C50C-407E-A947-70E740481C1C}">
+                          <a14:useLocalDpi xmlns:a14="http://schemas.microsoft.com/office/drawing/2010/main" val="0"/>
+                        </a:ext>
+                      </a:extLst>
+                    </a:blip>
+                    <a:stretch>
+                      <a:fillRect/>
+                    </a:stretch>
+                  </pic:blipFill>
+                  <pic:spPr>
+                    <a:xfrm>
+                      <a:off x="0" y="0"/>
+                      <a:ext cx="5801535" cy="2229161"/>
+                    </a:xfrm>
+                    <a:prstGeom prst="rect">
+                      <a:avLst/>
+                    </a:prstGeom>
+                  </pic:spPr>
+                </pic:pic>
+              </a:graphicData>
+            </a:graphic>
+          </wp:anchor>
+        </w:drawing>
+      </w:r>
+      <w:r>
+        <w:t>Kontroler I servis za rezervaciju</w:t>
+      </w:r>
+      <w:r>
+        <w:br/>
+      </w:r>
+      <w:r>
+        <w:br/>
+      </w:r>
+      <w:r>
+        <w:br/>
+      </w:r>
+      <w:r>
+        <w:br/>
+      </w:r>
+    </w:p>
+    <w:p>
+      <w:r>
+        <w:br w:type="page"/>
+      </w:r>
+    </w:p>
+    <w:p/>
+    <w:p>
+      <w:r>
+        <w:t>Postman metoda za dodavanje karte</w:t>
+      </w:r>
+    </w:p>
+    <w:p>
+      <w:r>
+        <w:rPr>
+          <w:noProof/>
+        </w:rPr>
+        <w:drawing>
+          <wp:inline distT="0" distB="0" distL="0" distR="0" wp14:anchorId="71542030" wp14:editId="040A2607">
+            <wp:extent cx="5038725" cy="3439130"/>
+            <wp:effectExtent l="0" t="0" r="0" b="9525"/>
+            <wp:docPr id="28" name="Picture 28"/>
+            <wp:cNvGraphicFramePr>
+              <a:graphicFrameLocks xmlns:a="http://schemas.openxmlformats.org/drawingml/2006/main" noChangeAspect="1"/>
+            </wp:cNvGraphicFramePr>
+            <a:graphic xmlns:a="http://schemas.openxmlformats.org/drawingml/2006/main">
+              <a:graphicData uri="http://schemas.openxmlformats.org/drawingml/2006/picture">
+                <pic:pic xmlns:pic="http://schemas.openxmlformats.org/drawingml/2006/picture">
+                  <pic:nvPicPr>
+                    <pic:cNvPr id="28" name="Screenshot_17.png"/>
+                    <pic:cNvPicPr/>
+                  </pic:nvPicPr>
+                  <pic:blipFill>
+                    <a:blip r:embed="rId39">
+                      <a:extLst>
+                        <a:ext uri="{28A0092B-C50C-407E-A947-70E740481C1C}">
+                          <a14:useLocalDpi xmlns:a14="http://schemas.microsoft.com/office/drawing/2010/main" val="0"/>
+                        </a:ext>
+                      </a:extLst>
+                    </a:blip>
+                    <a:stretch>
+                      <a:fillRect/>
+                    </a:stretch>
+                  </pic:blipFill>
+                  <pic:spPr>
+                    <a:xfrm>
+                      <a:off x="0" y="0"/>
+                      <a:ext cx="5052019" cy="3448204"/>
+                    </a:xfrm>
+                    <a:prstGeom prst="rect">
+                      <a:avLst/>
+                    </a:prstGeom>
+                  </pic:spPr>
+                </pic:pic>
+              </a:graphicData>
+            </a:graphic>
+          </wp:inline>
+        </w:drawing>
+      </w:r>
+    </w:p>
+    <w:p>
+      <w:r>
+        <w:br w:type="page"/>
+      </w:r>
+      <w:r>
+        <w:lastRenderedPageBreak/>
+        <w:br/>
+      </w:r>
+    </w:p>
+    <w:p/>
+    <w:p/>
+    <w:p>
+      <w:pPr>
+        <w:rPr>
+          <w:rFonts w:asciiTheme="majorHAnsi" w:eastAsiaTheme="majorEastAsia" w:hAnsiTheme="majorHAnsi" w:cstheme="majorBidi"/>
+          <w:color w:val="2E74B5" w:themeColor="accent1" w:themeShade="BF"/>
+          <w:sz w:val="36"/>
+          <w:szCs w:val="26"/>
+        </w:rPr>
+      </w:pPr>
+    </w:p>
+    <w:p>
+      <w:pPr>
         <w:rPr>
           <w:rFonts w:asciiTheme="majorHAnsi" w:eastAsiaTheme="majorEastAsia" w:hAnsiTheme="majorHAnsi" w:cstheme="majorBidi"/>
           <w:color w:val="2E74B5" w:themeColor="accent1" w:themeShade="BF"/>
@@ -2089,7 +4021,7 @@
         </w:p>
         <w:p>
           <w:pPr>
-            <w:pStyle w:val="TOC1"/>
+            <w:pStyle w:val="TOC2"/>
             <w:tabs>
               <w:tab w:val="right" w:leader="dot" w:pos="9350"/>
             </w:tabs>
@@ -2107,13 +4039,13 @@
           <w:r>
             <w:fldChar w:fldCharType="separate"/>
           </w:r>
-          <w:hyperlink w:anchor="_Toc37193611" w:history="1">
+          <w:hyperlink w:anchor="_Toc45205712" w:history="1">
             <w:r>
               <w:rPr>
                 <w:rStyle w:val="Hyperlink"/>
                 <w:noProof/>
               </w:rPr>
-              <w:t>Uvod</w:t>
+              <w:t>Cilj razvoja</w:t>
             </w:r>
             <w:r>
               <w:rPr>
@@ -2134,7 +4066,7 @@
                 <w:noProof/>
                 <w:webHidden/>
               </w:rPr>
-              <w:instrText xml:space="preserve"> PAGEREF _Toc37193611 \h </w:instrText>
+              <w:instrText xml:space="preserve"> PAGEREF _Toc45205712 \h </w:instrText>
             </w:r>
             <w:r>
               <w:rPr>
@@ -2176,13 +4108,13 @@
               <w:noProof/>
             </w:rPr>
           </w:pPr>
-          <w:hyperlink w:anchor="_Toc37193612" w:history="1">
+          <w:hyperlink w:anchor="_Toc45205713" w:history="1">
             <w:r>
               <w:rPr>
                 <w:rStyle w:val="Hyperlink"/>
                 <w:noProof/>
               </w:rPr>
-              <w:t>Cilj razvoja</w:t>
+              <w:t>Obim Sistema</w:t>
             </w:r>
             <w:r>
               <w:rPr>
@@ -2203,7 +4135,7 @@
                 <w:noProof/>
                 <w:webHidden/>
               </w:rPr>
-              <w:instrText xml:space="preserve"> PAGEREF _Toc37193612 \h </w:instrText>
+              <w:instrText xml:space="preserve"> PAGEREF _Toc45205713 \h </w:instrText>
             </w:r>
             <w:r>
               <w:rPr>
@@ -2245,13 +4177,13 @@
               <w:noProof/>
             </w:rPr>
           </w:pPr>
-          <w:hyperlink w:anchor="_Toc37193613" w:history="1">
+          <w:hyperlink w:anchor="_Toc45205714" w:history="1">
             <w:r>
               <w:rPr>
                 <w:rStyle w:val="Hyperlink"/>
                 <w:noProof/>
               </w:rPr>
-              <w:t>Obim Sistema</w:t>
+              <w:t>Prikaz proizvoda</w:t>
             </w:r>
             <w:r>
               <w:rPr>
@@ -2272,7 +4204,7 @@
                 <w:noProof/>
                 <w:webHidden/>
               </w:rPr>
-              <w:instrText xml:space="preserve"> PAGEREF _Toc37193613 \h </w:instrText>
+              <w:instrText xml:space="preserve"> PAGEREF _Toc45205714 \h </w:instrText>
             </w:r>
             <w:r>
               <w:rPr>
@@ -2293,6 +4225,282 @@
                 <w:webHidden/>
               </w:rPr>
               <w:t>2</w:t>
+            </w:r>
+            <w:r>
+              <w:rPr>
+                <w:noProof/>
+                <w:webHidden/>
+              </w:rPr>
+              <w:fldChar w:fldCharType="end"/>
+            </w:r>
+          </w:hyperlink>
+        </w:p>
+        <w:p>
+          <w:pPr>
+            <w:pStyle w:val="TOC3"/>
+            <w:tabs>
+              <w:tab w:val="right" w:leader="dot" w:pos="9350"/>
+            </w:tabs>
+            <w:rPr>
+              <w:rFonts w:eastAsiaTheme="minorEastAsia"/>
+              <w:noProof/>
+            </w:rPr>
+          </w:pPr>
+          <w:hyperlink w:anchor="_Toc45205715" w:history="1">
+            <w:r>
+              <w:rPr>
+                <w:rStyle w:val="Hyperlink"/>
+                <w:noProof/>
+              </w:rPr>
+              <w:t>Perspektiva proizvoda</w:t>
+            </w:r>
+            <w:r>
+              <w:rPr>
+                <w:noProof/>
+                <w:webHidden/>
+              </w:rPr>
+              <w:tab/>
+            </w:r>
+            <w:r>
+              <w:rPr>
+                <w:noProof/>
+                <w:webHidden/>
+              </w:rPr>
+              <w:fldChar w:fldCharType="begin"/>
+            </w:r>
+            <w:r>
+              <w:rPr>
+                <w:noProof/>
+                <w:webHidden/>
+              </w:rPr>
+              <w:instrText xml:space="preserve"> PAGEREF _Toc45205715 \h </w:instrText>
+            </w:r>
+            <w:r>
+              <w:rPr>
+                <w:noProof/>
+                <w:webHidden/>
+              </w:rPr>
+            </w:r>
+            <w:r>
+              <w:rPr>
+                <w:noProof/>
+                <w:webHidden/>
+              </w:rPr>
+              <w:fldChar w:fldCharType="separate"/>
+            </w:r>
+            <w:r>
+              <w:rPr>
+                <w:noProof/>
+                <w:webHidden/>
+              </w:rPr>
+              <w:t>2</w:t>
+            </w:r>
+            <w:r>
+              <w:rPr>
+                <w:noProof/>
+                <w:webHidden/>
+              </w:rPr>
+              <w:fldChar w:fldCharType="end"/>
+            </w:r>
+          </w:hyperlink>
+        </w:p>
+        <w:p>
+          <w:pPr>
+            <w:pStyle w:val="TOC3"/>
+            <w:tabs>
+              <w:tab w:val="right" w:leader="dot" w:pos="9350"/>
+            </w:tabs>
+            <w:rPr>
+              <w:rFonts w:eastAsiaTheme="minorEastAsia"/>
+              <w:noProof/>
+            </w:rPr>
+          </w:pPr>
+          <w:hyperlink w:anchor="_Toc45205716" w:history="1">
+            <w:r>
+              <w:rPr>
+                <w:rStyle w:val="Hyperlink"/>
+                <w:noProof/>
+              </w:rPr>
+              <w:t>Funkcije proizvoda</w:t>
+            </w:r>
+            <w:r>
+              <w:rPr>
+                <w:noProof/>
+                <w:webHidden/>
+              </w:rPr>
+              <w:tab/>
+            </w:r>
+            <w:r>
+              <w:rPr>
+                <w:noProof/>
+                <w:webHidden/>
+              </w:rPr>
+              <w:fldChar w:fldCharType="begin"/>
+            </w:r>
+            <w:r>
+              <w:rPr>
+                <w:noProof/>
+                <w:webHidden/>
+              </w:rPr>
+              <w:instrText xml:space="preserve"> PAGEREF _Toc45205716 \h </w:instrText>
+            </w:r>
+            <w:r>
+              <w:rPr>
+                <w:noProof/>
+                <w:webHidden/>
+              </w:rPr>
+            </w:r>
+            <w:r>
+              <w:rPr>
+                <w:noProof/>
+                <w:webHidden/>
+              </w:rPr>
+              <w:fldChar w:fldCharType="separate"/>
+            </w:r>
+            <w:r>
+              <w:rPr>
+                <w:noProof/>
+                <w:webHidden/>
+              </w:rPr>
+              <w:t>3</w:t>
+            </w:r>
+            <w:r>
+              <w:rPr>
+                <w:noProof/>
+                <w:webHidden/>
+              </w:rPr>
+              <w:fldChar w:fldCharType="end"/>
+            </w:r>
+          </w:hyperlink>
+        </w:p>
+        <w:p>
+          <w:pPr>
+            <w:pStyle w:val="TOC3"/>
+            <w:tabs>
+              <w:tab w:val="right" w:leader="dot" w:pos="9350"/>
+            </w:tabs>
+            <w:rPr>
+              <w:rFonts w:eastAsiaTheme="minorEastAsia"/>
+              <w:noProof/>
+            </w:rPr>
+          </w:pPr>
+          <w:hyperlink w:anchor="_Toc45205717" w:history="1">
+            <w:r>
+              <w:rPr>
+                <w:rStyle w:val="Hyperlink"/>
+                <w:noProof/>
+              </w:rPr>
+              <w:t>Karakteristike korisnika</w:t>
+            </w:r>
+            <w:r>
+              <w:rPr>
+                <w:noProof/>
+                <w:webHidden/>
+              </w:rPr>
+              <w:tab/>
+            </w:r>
+            <w:r>
+              <w:rPr>
+                <w:noProof/>
+                <w:webHidden/>
+              </w:rPr>
+              <w:fldChar w:fldCharType="begin"/>
+            </w:r>
+            <w:r>
+              <w:rPr>
+                <w:noProof/>
+                <w:webHidden/>
+              </w:rPr>
+              <w:instrText xml:space="preserve"> PAGEREF _Toc45205717 \h </w:instrText>
+            </w:r>
+            <w:r>
+              <w:rPr>
+                <w:noProof/>
+                <w:webHidden/>
+              </w:rPr>
+            </w:r>
+            <w:r>
+              <w:rPr>
+                <w:noProof/>
+                <w:webHidden/>
+              </w:rPr>
+              <w:fldChar w:fldCharType="separate"/>
+            </w:r>
+            <w:r>
+              <w:rPr>
+                <w:noProof/>
+                <w:webHidden/>
+              </w:rPr>
+              <w:t>3</w:t>
+            </w:r>
+            <w:r>
+              <w:rPr>
+                <w:noProof/>
+                <w:webHidden/>
+              </w:rPr>
+              <w:fldChar w:fldCharType="end"/>
+            </w:r>
+          </w:hyperlink>
+        </w:p>
+        <w:p>
+          <w:pPr>
+            <w:pStyle w:val="TOC3"/>
+            <w:tabs>
+              <w:tab w:val="right" w:leader="dot" w:pos="9350"/>
+            </w:tabs>
+            <w:rPr>
+              <w:rFonts w:eastAsiaTheme="minorEastAsia"/>
+              <w:noProof/>
+            </w:rPr>
+          </w:pPr>
+          <w:hyperlink w:anchor="_Toc45205718" w:history="1">
+            <w:r>
+              <w:rPr>
+                <w:rStyle w:val="Hyperlink"/>
+                <w:noProof/>
+              </w:rPr>
+              <w:t>Ograničenja</w:t>
+            </w:r>
+            <w:r>
+              <w:rPr>
+                <w:noProof/>
+                <w:webHidden/>
+              </w:rPr>
+              <w:tab/>
+            </w:r>
+            <w:r>
+              <w:rPr>
+                <w:noProof/>
+                <w:webHidden/>
+              </w:rPr>
+              <w:fldChar w:fldCharType="begin"/>
+            </w:r>
+            <w:r>
+              <w:rPr>
+                <w:noProof/>
+                <w:webHidden/>
+              </w:rPr>
+              <w:instrText xml:space="preserve"> PAGEREF _Toc45205718 \h </w:instrText>
+            </w:r>
+            <w:r>
+              <w:rPr>
+                <w:noProof/>
+                <w:webHidden/>
+              </w:rPr>
+            </w:r>
+            <w:r>
+              <w:rPr>
+                <w:noProof/>
+                <w:webHidden/>
+              </w:rPr>
+              <w:fldChar w:fldCharType="separate"/>
+            </w:r>
+            <w:r>
+              <w:rPr>
+                <w:noProof/>
+                <w:webHidden/>
+              </w:rPr>
+              <w:t>3</w:t>
             </w:r>
             <w:r>
               <w:rPr>
@@ -2314,13 +4522,13 @@
               <w:noProof/>
             </w:rPr>
           </w:pPr>
-          <w:hyperlink w:anchor="_Toc37193614" w:history="1">
+          <w:hyperlink w:anchor="_Toc45205719" w:history="1">
             <w:r>
               <w:rPr>
                 <w:rStyle w:val="Hyperlink"/>
                 <w:noProof/>
               </w:rPr>
-              <w:t>Prikaz proizvoda</w:t>
+              <w:t>Reference</w:t>
             </w:r>
             <w:r>
               <w:rPr>
@@ -2341,7 +4549,7 @@
                 <w:noProof/>
                 <w:webHidden/>
               </w:rPr>
-              <w:instrText xml:space="preserve"> PAGEREF _Toc37193614 \h </w:instrText>
+              <w:instrText xml:space="preserve"> PAGEREF _Toc45205719 \h </w:instrText>
             </w:r>
             <w:r>
               <w:rPr>
@@ -2361,7 +4569,145 @@
                 <w:noProof/>
                 <w:webHidden/>
               </w:rPr>
-              <w:t>2</w:t>
+              <w:t>4</w:t>
+            </w:r>
+            <w:r>
+              <w:rPr>
+                <w:noProof/>
+                <w:webHidden/>
+              </w:rPr>
+              <w:fldChar w:fldCharType="end"/>
+            </w:r>
+          </w:hyperlink>
+        </w:p>
+        <w:p>
+          <w:pPr>
+            <w:pStyle w:val="TOC1"/>
+            <w:tabs>
+              <w:tab w:val="right" w:leader="dot" w:pos="9350"/>
+            </w:tabs>
+            <w:rPr>
+              <w:rFonts w:eastAsiaTheme="minorEastAsia"/>
+              <w:noProof/>
+            </w:rPr>
+          </w:pPr>
+          <w:hyperlink w:anchor="_Toc45205720" w:history="1">
+            <w:r>
+              <w:rPr>
+                <w:rStyle w:val="Hyperlink"/>
+                <w:noProof/>
+              </w:rPr>
+              <w:t>Specifikacija zahteva</w:t>
+            </w:r>
+            <w:r>
+              <w:rPr>
+                <w:noProof/>
+                <w:webHidden/>
+              </w:rPr>
+              <w:tab/>
+            </w:r>
+            <w:r>
+              <w:rPr>
+                <w:noProof/>
+                <w:webHidden/>
+              </w:rPr>
+              <w:fldChar w:fldCharType="begin"/>
+            </w:r>
+            <w:r>
+              <w:rPr>
+                <w:noProof/>
+                <w:webHidden/>
+              </w:rPr>
+              <w:instrText xml:space="preserve"> PAGEREF _Toc45205720 \h </w:instrText>
+            </w:r>
+            <w:r>
+              <w:rPr>
+                <w:noProof/>
+                <w:webHidden/>
+              </w:rPr>
+            </w:r>
+            <w:r>
+              <w:rPr>
+                <w:noProof/>
+                <w:webHidden/>
+              </w:rPr>
+              <w:fldChar w:fldCharType="separate"/>
+            </w:r>
+            <w:r>
+              <w:rPr>
+                <w:noProof/>
+                <w:webHidden/>
+              </w:rPr>
+              <w:t>4</w:t>
+            </w:r>
+            <w:r>
+              <w:rPr>
+                <w:noProof/>
+                <w:webHidden/>
+              </w:rPr>
+              <w:fldChar w:fldCharType="end"/>
+            </w:r>
+          </w:hyperlink>
+        </w:p>
+        <w:p>
+          <w:pPr>
+            <w:pStyle w:val="TOC2"/>
+            <w:tabs>
+              <w:tab w:val="right" w:leader="dot" w:pos="9350"/>
+            </w:tabs>
+            <w:rPr>
+              <w:rFonts w:eastAsiaTheme="minorEastAsia"/>
+              <w:noProof/>
+            </w:rPr>
+          </w:pPr>
+          <w:hyperlink w:anchor="_Toc45205721" w:history="1">
+            <w:r>
+              <w:rPr>
+                <w:rStyle w:val="Hyperlink"/>
+                <w:noProof/>
+              </w:rPr>
+              <w:t>Spoljašnji interfejs</w:t>
+            </w:r>
+            <w:r>
+              <w:rPr>
+                <w:noProof/>
+                <w:webHidden/>
+              </w:rPr>
+              <w:tab/>
+            </w:r>
+            <w:r>
+              <w:rPr>
+                <w:noProof/>
+                <w:webHidden/>
+              </w:rPr>
+              <w:fldChar w:fldCharType="begin"/>
+            </w:r>
+            <w:r>
+              <w:rPr>
+                <w:noProof/>
+                <w:webHidden/>
+              </w:rPr>
+              <w:instrText xml:space="preserve"> PAGEREF _Toc45205721 \h </w:instrText>
+            </w:r>
+            <w:r>
+              <w:rPr>
+                <w:noProof/>
+                <w:webHidden/>
+              </w:rPr>
+            </w:r>
+            <w:r>
+              <w:rPr>
+                <w:noProof/>
+                <w:webHidden/>
+              </w:rPr>
+              <w:fldChar w:fldCharType="separate"/>
+            </w:r>
+            <w:r>
+              <w:rPr>
+                <w:noProof/>
+                <w:webHidden/>
+              </w:rPr>
+              <w:t>4</w:t>
             </w:r>
             <w:r>
               <w:rPr>
@@ -2383,13 +4729,13 @@
               <w:noProof/>
             </w:rPr>
           </w:pPr>
-          <w:hyperlink w:anchor="_Toc37193615" w:history="1">
+          <w:hyperlink w:anchor="_Toc45205722" w:history="1">
             <w:r>
               <w:rPr>
                 <w:rStyle w:val="Hyperlink"/>
                 <w:noProof/>
               </w:rPr>
-              <w:t>Perspektiva proizvoda</w:t>
+              <w:t>Korisnički interfejs</w:t>
             </w:r>
             <w:r>
               <w:rPr>
@@ -2410,7 +4756,7 @@
                 <w:noProof/>
                 <w:webHidden/>
               </w:rPr>
-              <w:instrText xml:space="preserve"> PAGEREF _Toc37193615 \h </w:instrText>
+              <w:instrText xml:space="preserve"> PAGEREF _Toc45205722 \h </w:instrText>
             </w:r>
             <w:r>
               <w:rPr>
@@ -2430,7 +4776,490 @@
                 <w:noProof/>
                 <w:webHidden/>
               </w:rPr>
-              <w:t>2</w:t>
+              <w:t>4</w:t>
+            </w:r>
+            <w:r>
+              <w:rPr>
+                <w:noProof/>
+                <w:webHidden/>
+              </w:rPr>
+              <w:fldChar w:fldCharType="end"/>
+            </w:r>
+          </w:hyperlink>
+        </w:p>
+        <w:p>
+          <w:pPr>
+            <w:pStyle w:val="TOC2"/>
+            <w:tabs>
+              <w:tab w:val="right" w:leader="dot" w:pos="9350"/>
+            </w:tabs>
+            <w:rPr>
+              <w:rFonts w:eastAsiaTheme="minorEastAsia"/>
+              <w:noProof/>
+            </w:rPr>
+          </w:pPr>
+          <w:hyperlink w:anchor="_Toc45205723" w:history="1">
+            <w:r>
+              <w:rPr>
+                <w:rStyle w:val="Hyperlink"/>
+                <w:noProof/>
+              </w:rPr>
+              <w:t>Funkcije</w:t>
+            </w:r>
+            <w:r>
+              <w:rPr>
+                <w:noProof/>
+                <w:webHidden/>
+              </w:rPr>
+              <w:tab/>
+            </w:r>
+            <w:r>
+              <w:rPr>
+                <w:noProof/>
+                <w:webHidden/>
+              </w:rPr>
+              <w:fldChar w:fldCharType="begin"/>
+            </w:r>
+            <w:r>
+              <w:rPr>
+                <w:noProof/>
+                <w:webHidden/>
+              </w:rPr>
+              <w:instrText xml:space="preserve"> PAGEREF _Toc45205723 \h </w:instrText>
+            </w:r>
+            <w:r>
+              <w:rPr>
+                <w:noProof/>
+                <w:webHidden/>
+              </w:rPr>
+            </w:r>
+            <w:r>
+              <w:rPr>
+                <w:noProof/>
+                <w:webHidden/>
+              </w:rPr>
+              <w:fldChar w:fldCharType="separate"/>
+            </w:r>
+            <w:r>
+              <w:rPr>
+                <w:noProof/>
+                <w:webHidden/>
+              </w:rPr>
+              <w:t>11</w:t>
+            </w:r>
+            <w:r>
+              <w:rPr>
+                <w:noProof/>
+                <w:webHidden/>
+              </w:rPr>
+              <w:fldChar w:fldCharType="end"/>
+            </w:r>
+          </w:hyperlink>
+        </w:p>
+        <w:p>
+          <w:pPr>
+            <w:pStyle w:val="TOC2"/>
+            <w:tabs>
+              <w:tab w:val="right" w:leader="dot" w:pos="9350"/>
+            </w:tabs>
+            <w:rPr>
+              <w:rFonts w:eastAsiaTheme="minorEastAsia"/>
+              <w:noProof/>
+            </w:rPr>
+          </w:pPr>
+          <w:hyperlink w:anchor="_Toc45205724" w:history="1">
+            <w:r>
+              <w:rPr>
+                <w:rStyle w:val="Hyperlink"/>
+                <w:noProof/>
+              </w:rPr>
+              <w:t>Projektna ograničenja</w:t>
+            </w:r>
+            <w:r>
+              <w:rPr>
+                <w:noProof/>
+                <w:webHidden/>
+              </w:rPr>
+              <w:tab/>
+            </w:r>
+            <w:r>
+              <w:rPr>
+                <w:noProof/>
+                <w:webHidden/>
+              </w:rPr>
+              <w:fldChar w:fldCharType="begin"/>
+            </w:r>
+            <w:r>
+              <w:rPr>
+                <w:noProof/>
+                <w:webHidden/>
+              </w:rPr>
+              <w:instrText xml:space="preserve"> PAGEREF _Toc45205724 \h </w:instrText>
+            </w:r>
+            <w:r>
+              <w:rPr>
+                <w:noProof/>
+                <w:webHidden/>
+              </w:rPr>
+            </w:r>
+            <w:r>
+              <w:rPr>
+                <w:noProof/>
+                <w:webHidden/>
+              </w:rPr>
+              <w:fldChar w:fldCharType="separate"/>
+            </w:r>
+            <w:r>
+              <w:rPr>
+                <w:noProof/>
+                <w:webHidden/>
+              </w:rPr>
+              <w:t>12</w:t>
+            </w:r>
+            <w:r>
+              <w:rPr>
+                <w:noProof/>
+                <w:webHidden/>
+              </w:rPr>
+              <w:fldChar w:fldCharType="end"/>
+            </w:r>
+          </w:hyperlink>
+        </w:p>
+        <w:p>
+          <w:pPr>
+            <w:pStyle w:val="TOC2"/>
+            <w:tabs>
+              <w:tab w:val="right" w:leader="dot" w:pos="9350"/>
+            </w:tabs>
+            <w:rPr>
+              <w:rFonts w:eastAsiaTheme="minorEastAsia"/>
+              <w:noProof/>
+            </w:rPr>
+          </w:pPr>
+          <w:hyperlink w:anchor="_Toc45205725" w:history="1">
+            <w:r>
+              <w:rPr>
+                <w:rStyle w:val="Hyperlink"/>
+                <w:noProof/>
+              </w:rPr>
+              <w:t>Sistemske karakteristike softvera sistema</w:t>
+            </w:r>
+            <w:r>
+              <w:rPr>
+                <w:noProof/>
+                <w:webHidden/>
+              </w:rPr>
+              <w:tab/>
+            </w:r>
+            <w:r>
+              <w:rPr>
+                <w:noProof/>
+                <w:webHidden/>
+              </w:rPr>
+              <w:fldChar w:fldCharType="begin"/>
+            </w:r>
+            <w:r>
+              <w:rPr>
+                <w:noProof/>
+                <w:webHidden/>
+              </w:rPr>
+              <w:instrText xml:space="preserve"> PAGEREF _Toc45205725 \h </w:instrText>
+            </w:r>
+            <w:r>
+              <w:rPr>
+                <w:noProof/>
+                <w:webHidden/>
+              </w:rPr>
+            </w:r>
+            <w:r>
+              <w:rPr>
+                <w:noProof/>
+                <w:webHidden/>
+              </w:rPr>
+              <w:fldChar w:fldCharType="separate"/>
+            </w:r>
+            <w:r>
+              <w:rPr>
+                <w:noProof/>
+                <w:webHidden/>
+              </w:rPr>
+              <w:t>12</w:t>
+            </w:r>
+            <w:r>
+              <w:rPr>
+                <w:noProof/>
+                <w:webHidden/>
+              </w:rPr>
+              <w:fldChar w:fldCharType="end"/>
+            </w:r>
+          </w:hyperlink>
+        </w:p>
+        <w:p>
+          <w:pPr>
+            <w:pStyle w:val="TOC2"/>
+            <w:tabs>
+              <w:tab w:val="right" w:leader="dot" w:pos="9350"/>
+            </w:tabs>
+            <w:rPr>
+              <w:rFonts w:eastAsiaTheme="minorEastAsia"/>
+              <w:noProof/>
+            </w:rPr>
+          </w:pPr>
+          <w:hyperlink w:anchor="_Toc45205726" w:history="1">
+            <w:r>
+              <w:rPr>
+                <w:rStyle w:val="Hyperlink"/>
+                <w:noProof/>
+              </w:rPr>
+              <w:t>Dopunske informacije</w:t>
+            </w:r>
+            <w:r>
+              <w:rPr>
+                <w:noProof/>
+                <w:webHidden/>
+              </w:rPr>
+              <w:tab/>
+            </w:r>
+            <w:r>
+              <w:rPr>
+                <w:noProof/>
+                <w:webHidden/>
+              </w:rPr>
+              <w:fldChar w:fldCharType="begin"/>
+            </w:r>
+            <w:r>
+              <w:rPr>
+                <w:noProof/>
+                <w:webHidden/>
+              </w:rPr>
+              <w:instrText xml:space="preserve"> PAGEREF _Toc45205726 \h </w:instrText>
+            </w:r>
+            <w:r>
+              <w:rPr>
+                <w:noProof/>
+                <w:webHidden/>
+              </w:rPr>
+            </w:r>
+            <w:r>
+              <w:rPr>
+                <w:noProof/>
+                <w:webHidden/>
+              </w:rPr>
+              <w:fldChar w:fldCharType="separate"/>
+            </w:r>
+            <w:r>
+              <w:rPr>
+                <w:noProof/>
+                <w:webHidden/>
+              </w:rPr>
+              <w:t>12</w:t>
+            </w:r>
+            <w:r>
+              <w:rPr>
+                <w:noProof/>
+                <w:webHidden/>
+              </w:rPr>
+              <w:fldChar w:fldCharType="end"/>
+            </w:r>
+          </w:hyperlink>
+        </w:p>
+        <w:p>
+          <w:pPr>
+            <w:pStyle w:val="TOC2"/>
+            <w:tabs>
+              <w:tab w:val="right" w:leader="dot" w:pos="9350"/>
+            </w:tabs>
+            <w:rPr>
+              <w:rFonts w:eastAsiaTheme="minorEastAsia"/>
+              <w:noProof/>
+            </w:rPr>
+          </w:pPr>
+          <w:hyperlink w:anchor="_Toc45205727" w:history="1">
+            <w:r>
+              <w:rPr>
+                <w:rStyle w:val="Hyperlink"/>
+                <w:noProof/>
+              </w:rPr>
+              <w:t>Zahtevi baze podataka</w:t>
+            </w:r>
+            <w:r>
+              <w:rPr>
+                <w:noProof/>
+                <w:webHidden/>
+              </w:rPr>
+              <w:tab/>
+            </w:r>
+            <w:r>
+              <w:rPr>
+                <w:noProof/>
+                <w:webHidden/>
+              </w:rPr>
+              <w:fldChar w:fldCharType="begin"/>
+            </w:r>
+            <w:r>
+              <w:rPr>
+                <w:noProof/>
+                <w:webHidden/>
+              </w:rPr>
+              <w:instrText xml:space="preserve"> PAGEREF _Toc45205727 \h </w:instrText>
+            </w:r>
+            <w:r>
+              <w:rPr>
+                <w:noProof/>
+                <w:webHidden/>
+              </w:rPr>
+            </w:r>
+            <w:r>
+              <w:rPr>
+                <w:noProof/>
+                <w:webHidden/>
+              </w:rPr>
+              <w:fldChar w:fldCharType="separate"/>
+            </w:r>
+            <w:r>
+              <w:rPr>
+                <w:noProof/>
+                <w:webHidden/>
+              </w:rPr>
+              <w:t>13</w:t>
+            </w:r>
+            <w:r>
+              <w:rPr>
+                <w:noProof/>
+                <w:webHidden/>
+              </w:rPr>
+              <w:fldChar w:fldCharType="end"/>
+            </w:r>
+          </w:hyperlink>
+        </w:p>
+        <w:p>
+          <w:pPr>
+            <w:pStyle w:val="TOC1"/>
+            <w:tabs>
+              <w:tab w:val="right" w:leader="dot" w:pos="9350"/>
+            </w:tabs>
+            <w:rPr>
+              <w:rFonts w:eastAsiaTheme="minorEastAsia"/>
+              <w:noProof/>
+            </w:rPr>
+          </w:pPr>
+          <w:hyperlink w:anchor="_Toc45205728" w:history="1">
+            <w:r>
+              <w:rPr>
+                <w:rStyle w:val="Hyperlink"/>
+                <w:noProof/>
+              </w:rPr>
+              <w:t>Verifikacija zahteva</w:t>
+            </w:r>
+            <w:r>
+              <w:rPr>
+                <w:noProof/>
+                <w:webHidden/>
+              </w:rPr>
+              <w:tab/>
+            </w:r>
+            <w:r>
+              <w:rPr>
+                <w:noProof/>
+                <w:webHidden/>
+              </w:rPr>
+              <w:fldChar w:fldCharType="begin"/>
+            </w:r>
+            <w:r>
+              <w:rPr>
+                <w:noProof/>
+                <w:webHidden/>
+              </w:rPr>
+              <w:instrText xml:space="preserve"> PAGEREF _Toc45205728 \h </w:instrText>
+            </w:r>
+            <w:r>
+              <w:rPr>
+                <w:noProof/>
+                <w:webHidden/>
+              </w:rPr>
+            </w:r>
+            <w:r>
+              <w:rPr>
+                <w:noProof/>
+                <w:webHidden/>
+              </w:rPr>
+              <w:fldChar w:fldCharType="separate"/>
+            </w:r>
+            <w:r>
+              <w:rPr>
+                <w:noProof/>
+                <w:webHidden/>
+              </w:rPr>
+              <w:t>14</w:t>
+            </w:r>
+            <w:r>
+              <w:rPr>
+                <w:noProof/>
+                <w:webHidden/>
+              </w:rPr>
+              <w:fldChar w:fldCharType="end"/>
+            </w:r>
+          </w:hyperlink>
+        </w:p>
+        <w:p>
+          <w:pPr>
+            <w:pStyle w:val="TOC2"/>
+            <w:tabs>
+              <w:tab w:val="right" w:leader="dot" w:pos="9350"/>
+            </w:tabs>
+            <w:rPr>
+              <w:rFonts w:eastAsiaTheme="minorEastAsia"/>
+              <w:noProof/>
+            </w:rPr>
+          </w:pPr>
+          <w:hyperlink w:anchor="_Toc45205729" w:history="1">
+            <w:r>
+              <w:rPr>
+                <w:rStyle w:val="Hyperlink"/>
+                <w:noProof/>
+              </w:rPr>
+              <w:t>Funkcionalni zahtevi</w:t>
+            </w:r>
+            <w:r>
+              <w:rPr>
+                <w:noProof/>
+                <w:webHidden/>
+              </w:rPr>
+              <w:tab/>
+            </w:r>
+            <w:r>
+              <w:rPr>
+                <w:noProof/>
+                <w:webHidden/>
+              </w:rPr>
+              <w:fldChar w:fldCharType="begin"/>
+            </w:r>
+            <w:r>
+              <w:rPr>
+                <w:noProof/>
+                <w:webHidden/>
+              </w:rPr>
+              <w:instrText xml:space="preserve"> PAGEREF _Toc45205729 \h </w:instrText>
+            </w:r>
+            <w:r>
+              <w:rPr>
+                <w:noProof/>
+                <w:webHidden/>
+              </w:rPr>
+            </w:r>
+            <w:r>
+              <w:rPr>
+                <w:noProof/>
+                <w:webHidden/>
+              </w:rPr>
+              <w:fldChar w:fldCharType="separate"/>
+            </w:r>
+            <w:r>
+              <w:rPr>
+                <w:noProof/>
+                <w:webHidden/>
+              </w:rPr>
+              <w:t>14</w:t>
             </w:r>
             <w:r>
               <w:rPr>
@@ -2452,13 +5281,13 @@
               <w:noProof/>
             </w:rPr>
           </w:pPr>
-          <w:hyperlink w:anchor="_Toc37193616" w:history="1">
+          <w:hyperlink w:anchor="_Toc45205730" w:history="1">
             <w:r>
               <w:rPr>
                 <w:rStyle w:val="Hyperlink"/>
                 <w:noProof/>
               </w:rPr>
-              <w:t>Funkcije proizvoda</w:t>
+              <w:t>Funkcionalni zahtevi koje obavlja administrator:</w:t>
             </w:r>
             <w:r>
               <w:rPr>
@@ -2479,7 +5308,7 @@
                 <w:noProof/>
                 <w:webHidden/>
               </w:rPr>
-              <w:instrText xml:space="preserve"> PAGEREF _Toc37193616 \h </w:instrText>
+              <w:instrText xml:space="preserve"> PAGEREF _Toc45205730 \h </w:instrText>
             </w:r>
             <w:r>
               <w:rPr>
@@ -2499,828 +5328,7 @@
                 <w:noProof/>
                 <w:webHidden/>
               </w:rPr>
-              <w:t>3</w:t>
-            </w:r>
-            <w:r>
-              <w:rPr>
-                <w:noProof/>
-                <w:webHidden/>
-              </w:rPr>
-              <w:fldChar w:fldCharType="end"/>
-            </w:r>
-          </w:hyperlink>
-        </w:p>
-        <w:p>
-          <w:pPr>
-            <w:pStyle w:val="TOC3"/>
-            <w:tabs>
-              <w:tab w:val="right" w:leader="dot" w:pos="9350"/>
-            </w:tabs>
-            <w:rPr>
-              <w:rFonts w:eastAsiaTheme="minorEastAsia"/>
-              <w:noProof/>
-            </w:rPr>
-          </w:pPr>
-          <w:hyperlink w:anchor="_Toc37193617" w:history="1">
-            <w:r>
-              <w:rPr>
-                <w:rStyle w:val="Hyperlink"/>
-                <w:noProof/>
-              </w:rPr>
-              <w:t>Karakteristike korisnika</w:t>
-            </w:r>
-            <w:r>
-              <w:rPr>
-                <w:noProof/>
-                <w:webHidden/>
-              </w:rPr>
-              <w:tab/>
-            </w:r>
-            <w:r>
-              <w:rPr>
-                <w:noProof/>
-                <w:webHidden/>
-              </w:rPr>
-              <w:fldChar w:fldCharType="begin"/>
-            </w:r>
-            <w:r>
-              <w:rPr>
-                <w:noProof/>
-                <w:webHidden/>
-              </w:rPr>
-              <w:instrText xml:space="preserve"> PAGEREF _Toc37193617 \h </w:instrText>
-            </w:r>
-            <w:r>
-              <w:rPr>
-                <w:noProof/>
-                <w:webHidden/>
-              </w:rPr>
-            </w:r>
-            <w:r>
-              <w:rPr>
-                <w:noProof/>
-                <w:webHidden/>
-              </w:rPr>
-              <w:fldChar w:fldCharType="separate"/>
-            </w:r>
-            <w:r>
-              <w:rPr>
-                <w:noProof/>
-                <w:webHidden/>
-              </w:rPr>
-              <w:t>3</w:t>
-            </w:r>
-            <w:r>
-              <w:rPr>
-                <w:noProof/>
-                <w:webHidden/>
-              </w:rPr>
-              <w:fldChar w:fldCharType="end"/>
-            </w:r>
-          </w:hyperlink>
-        </w:p>
-        <w:p>
-          <w:pPr>
-            <w:pStyle w:val="TOC3"/>
-            <w:tabs>
-              <w:tab w:val="right" w:leader="dot" w:pos="9350"/>
-            </w:tabs>
-            <w:rPr>
-              <w:rFonts w:eastAsiaTheme="minorEastAsia"/>
-              <w:noProof/>
-            </w:rPr>
-          </w:pPr>
-          <w:hyperlink w:anchor="_Toc37193618" w:history="1">
-            <w:r>
-              <w:rPr>
-                <w:rStyle w:val="Hyperlink"/>
-                <w:noProof/>
-              </w:rPr>
-              <w:t>Ograničenja</w:t>
-            </w:r>
-            <w:r>
-              <w:rPr>
-                <w:noProof/>
-                <w:webHidden/>
-              </w:rPr>
-              <w:tab/>
-            </w:r>
-            <w:r>
-              <w:rPr>
-                <w:noProof/>
-                <w:webHidden/>
-              </w:rPr>
-              <w:fldChar w:fldCharType="begin"/>
-            </w:r>
-            <w:r>
-              <w:rPr>
-                <w:noProof/>
-                <w:webHidden/>
-              </w:rPr>
-              <w:instrText xml:space="preserve"> PAGEREF _Toc37193618 \h </w:instrText>
-            </w:r>
-            <w:r>
-              <w:rPr>
-                <w:noProof/>
-                <w:webHidden/>
-              </w:rPr>
-            </w:r>
-            <w:r>
-              <w:rPr>
-                <w:noProof/>
-                <w:webHidden/>
-              </w:rPr>
-              <w:fldChar w:fldCharType="separate"/>
-            </w:r>
-            <w:r>
-              <w:rPr>
-                <w:noProof/>
-                <w:webHidden/>
-              </w:rPr>
-              <w:t>4</w:t>
-            </w:r>
-            <w:r>
-              <w:rPr>
-                <w:noProof/>
-                <w:webHidden/>
-              </w:rPr>
-              <w:fldChar w:fldCharType="end"/>
-            </w:r>
-          </w:hyperlink>
-        </w:p>
-        <w:p>
-          <w:pPr>
-            <w:pStyle w:val="TOC2"/>
-            <w:tabs>
-              <w:tab w:val="right" w:leader="dot" w:pos="9350"/>
-            </w:tabs>
-            <w:rPr>
-              <w:rFonts w:eastAsiaTheme="minorEastAsia"/>
-              <w:noProof/>
-            </w:rPr>
-          </w:pPr>
-          <w:hyperlink w:anchor="_Toc37193619" w:history="1">
-            <w:r>
-              <w:rPr>
-                <w:rStyle w:val="Hyperlink"/>
-                <w:noProof/>
-              </w:rPr>
-              <w:t>Reference</w:t>
-            </w:r>
-            <w:r>
-              <w:rPr>
-                <w:noProof/>
-                <w:webHidden/>
-              </w:rPr>
-              <w:tab/>
-            </w:r>
-            <w:r>
-              <w:rPr>
-                <w:noProof/>
-                <w:webHidden/>
-              </w:rPr>
-              <w:fldChar w:fldCharType="begin"/>
-            </w:r>
-            <w:r>
-              <w:rPr>
-                <w:noProof/>
-                <w:webHidden/>
-              </w:rPr>
-              <w:instrText xml:space="preserve"> PAGEREF _Toc37193619 \h </w:instrText>
-            </w:r>
-            <w:r>
-              <w:rPr>
-                <w:noProof/>
-                <w:webHidden/>
-              </w:rPr>
-            </w:r>
-            <w:r>
-              <w:rPr>
-                <w:noProof/>
-                <w:webHidden/>
-              </w:rPr>
-              <w:fldChar w:fldCharType="separate"/>
-            </w:r>
-            <w:r>
-              <w:rPr>
-                <w:noProof/>
-                <w:webHidden/>
-              </w:rPr>
-              <w:t>4</w:t>
-            </w:r>
-            <w:r>
-              <w:rPr>
-                <w:noProof/>
-                <w:webHidden/>
-              </w:rPr>
-              <w:fldChar w:fldCharType="end"/>
-            </w:r>
-          </w:hyperlink>
-        </w:p>
-        <w:p>
-          <w:pPr>
-            <w:pStyle w:val="TOC1"/>
-            <w:tabs>
-              <w:tab w:val="right" w:leader="dot" w:pos="9350"/>
-            </w:tabs>
-            <w:rPr>
-              <w:rFonts w:eastAsiaTheme="minorEastAsia"/>
-              <w:noProof/>
-            </w:rPr>
-          </w:pPr>
-          <w:hyperlink w:anchor="_Toc37193620" w:history="1">
-            <w:r>
-              <w:rPr>
-                <w:rStyle w:val="Hyperlink"/>
-                <w:noProof/>
-              </w:rPr>
-              <w:t>Specifikacija zahteva</w:t>
-            </w:r>
-            <w:r>
-              <w:rPr>
-                <w:noProof/>
-                <w:webHidden/>
-              </w:rPr>
-              <w:tab/>
-            </w:r>
-            <w:r>
-              <w:rPr>
-                <w:noProof/>
-                <w:webHidden/>
-              </w:rPr>
-              <w:fldChar w:fldCharType="begin"/>
-            </w:r>
-            <w:r>
-              <w:rPr>
-                <w:noProof/>
-                <w:webHidden/>
-              </w:rPr>
-              <w:instrText xml:space="preserve"> PAGEREF _Toc37193620 \h </w:instrText>
-            </w:r>
-            <w:r>
-              <w:rPr>
-                <w:noProof/>
-                <w:webHidden/>
-              </w:rPr>
-            </w:r>
-            <w:r>
-              <w:rPr>
-                <w:noProof/>
-                <w:webHidden/>
-              </w:rPr>
-              <w:fldChar w:fldCharType="separate"/>
-            </w:r>
-            <w:r>
-              <w:rPr>
-                <w:noProof/>
-                <w:webHidden/>
-              </w:rPr>
-              <w:t>4</w:t>
-            </w:r>
-            <w:r>
-              <w:rPr>
-                <w:noProof/>
-                <w:webHidden/>
-              </w:rPr>
-              <w:fldChar w:fldCharType="end"/>
-            </w:r>
-          </w:hyperlink>
-        </w:p>
-        <w:p>
-          <w:pPr>
-            <w:pStyle w:val="TOC2"/>
-            <w:tabs>
-              <w:tab w:val="right" w:leader="dot" w:pos="9350"/>
-            </w:tabs>
-            <w:rPr>
-              <w:rFonts w:eastAsiaTheme="minorEastAsia"/>
-              <w:noProof/>
-            </w:rPr>
-          </w:pPr>
-          <w:hyperlink w:anchor="_Toc37193621" w:history="1">
-            <w:r>
-              <w:rPr>
-                <w:rStyle w:val="Hyperlink"/>
-                <w:noProof/>
-              </w:rPr>
-              <w:t>Spoljašnji interfejs</w:t>
-            </w:r>
-            <w:r>
-              <w:rPr>
-                <w:noProof/>
-                <w:webHidden/>
-              </w:rPr>
-              <w:tab/>
-            </w:r>
-            <w:r>
-              <w:rPr>
-                <w:noProof/>
-                <w:webHidden/>
-              </w:rPr>
-              <w:fldChar w:fldCharType="begin"/>
-            </w:r>
-            <w:r>
-              <w:rPr>
-                <w:noProof/>
-                <w:webHidden/>
-              </w:rPr>
-              <w:instrText xml:space="preserve"> PAGEREF _Toc37193621 \h </w:instrText>
-            </w:r>
-            <w:r>
-              <w:rPr>
-                <w:noProof/>
-                <w:webHidden/>
-              </w:rPr>
-            </w:r>
-            <w:r>
-              <w:rPr>
-                <w:noProof/>
-                <w:webHidden/>
-              </w:rPr>
-              <w:fldChar w:fldCharType="separate"/>
-            </w:r>
-            <w:r>
-              <w:rPr>
-                <w:noProof/>
-                <w:webHidden/>
-              </w:rPr>
-              <w:t>4</w:t>
-            </w:r>
-            <w:r>
-              <w:rPr>
-                <w:noProof/>
-                <w:webHidden/>
-              </w:rPr>
-              <w:fldChar w:fldCharType="end"/>
-            </w:r>
-          </w:hyperlink>
-        </w:p>
-        <w:p>
-          <w:pPr>
-            <w:pStyle w:val="TOC3"/>
-            <w:tabs>
-              <w:tab w:val="right" w:leader="dot" w:pos="9350"/>
-            </w:tabs>
-            <w:rPr>
-              <w:rFonts w:eastAsiaTheme="minorEastAsia"/>
-              <w:noProof/>
-            </w:rPr>
-          </w:pPr>
-          <w:hyperlink w:anchor="_Toc37193622" w:history="1">
-            <w:r>
-              <w:rPr>
-                <w:rStyle w:val="Hyperlink"/>
-                <w:noProof/>
-              </w:rPr>
-              <w:t>Korisnički interfejs</w:t>
-            </w:r>
-            <w:r>
-              <w:rPr>
-                <w:noProof/>
-                <w:webHidden/>
-              </w:rPr>
-              <w:tab/>
-            </w:r>
-            <w:r>
-              <w:rPr>
-                <w:noProof/>
-                <w:webHidden/>
-              </w:rPr>
-              <w:fldChar w:fldCharType="begin"/>
-            </w:r>
-            <w:r>
-              <w:rPr>
-                <w:noProof/>
-                <w:webHidden/>
-              </w:rPr>
-              <w:instrText xml:space="preserve"> PAGEREF _Toc37193622 \h </w:instrText>
-            </w:r>
-            <w:r>
-              <w:rPr>
-                <w:noProof/>
-                <w:webHidden/>
-              </w:rPr>
-            </w:r>
-            <w:r>
-              <w:rPr>
-                <w:noProof/>
-                <w:webHidden/>
-              </w:rPr>
-              <w:fldChar w:fldCharType="separate"/>
-            </w:r>
-            <w:r>
-              <w:rPr>
-                <w:noProof/>
-                <w:webHidden/>
-              </w:rPr>
-              <w:t>4</w:t>
-            </w:r>
-            <w:r>
-              <w:rPr>
-                <w:noProof/>
-                <w:webHidden/>
-              </w:rPr>
-              <w:fldChar w:fldCharType="end"/>
-            </w:r>
-          </w:hyperlink>
-        </w:p>
-        <w:p>
-          <w:pPr>
-            <w:pStyle w:val="TOC2"/>
-            <w:tabs>
-              <w:tab w:val="right" w:leader="dot" w:pos="9350"/>
-            </w:tabs>
-            <w:rPr>
-              <w:rFonts w:eastAsiaTheme="minorEastAsia"/>
-              <w:noProof/>
-            </w:rPr>
-          </w:pPr>
-          <w:hyperlink w:anchor="_Toc37193623" w:history="1">
-            <w:r>
-              <w:rPr>
-                <w:rStyle w:val="Hyperlink"/>
-                <w:noProof/>
-              </w:rPr>
-              <w:t>Funkcije</w:t>
-            </w:r>
-            <w:r>
-              <w:rPr>
-                <w:noProof/>
-                <w:webHidden/>
-              </w:rPr>
-              <w:tab/>
-            </w:r>
-            <w:r>
-              <w:rPr>
-                <w:noProof/>
-                <w:webHidden/>
-              </w:rPr>
-              <w:fldChar w:fldCharType="begin"/>
-            </w:r>
-            <w:r>
-              <w:rPr>
-                <w:noProof/>
-                <w:webHidden/>
-              </w:rPr>
-              <w:instrText xml:space="preserve"> PAGEREF _Toc37193623 \h </w:instrText>
-            </w:r>
-            <w:r>
-              <w:rPr>
-                <w:noProof/>
-                <w:webHidden/>
-              </w:rPr>
-            </w:r>
-            <w:r>
-              <w:rPr>
-                <w:noProof/>
-                <w:webHidden/>
-              </w:rPr>
-              <w:fldChar w:fldCharType="separate"/>
-            </w:r>
-            <w:r>
-              <w:rPr>
-                <w:noProof/>
-                <w:webHidden/>
-              </w:rPr>
-              <w:t>6</w:t>
-            </w:r>
-            <w:r>
-              <w:rPr>
-                <w:noProof/>
-                <w:webHidden/>
-              </w:rPr>
-              <w:fldChar w:fldCharType="end"/>
-            </w:r>
-          </w:hyperlink>
-        </w:p>
-        <w:p>
-          <w:pPr>
-            <w:pStyle w:val="TOC2"/>
-            <w:tabs>
-              <w:tab w:val="right" w:leader="dot" w:pos="9350"/>
-            </w:tabs>
-            <w:rPr>
-              <w:rFonts w:eastAsiaTheme="minorEastAsia"/>
-              <w:noProof/>
-            </w:rPr>
-          </w:pPr>
-          <w:hyperlink w:anchor="_Toc37193624" w:history="1">
-            <w:r>
-              <w:rPr>
-                <w:rStyle w:val="Hyperlink"/>
-                <w:noProof/>
-              </w:rPr>
-              <w:t>Zahtevi baze podataka</w:t>
-            </w:r>
-            <w:r>
-              <w:rPr>
-                <w:noProof/>
-                <w:webHidden/>
-              </w:rPr>
-              <w:tab/>
-            </w:r>
-            <w:r>
-              <w:rPr>
-                <w:noProof/>
-                <w:webHidden/>
-              </w:rPr>
-              <w:fldChar w:fldCharType="begin"/>
-            </w:r>
-            <w:r>
-              <w:rPr>
-                <w:noProof/>
-                <w:webHidden/>
-              </w:rPr>
-              <w:instrText xml:space="preserve"> PAGEREF _Toc37193624 \h </w:instrText>
-            </w:r>
-            <w:r>
-              <w:rPr>
-                <w:noProof/>
-                <w:webHidden/>
-              </w:rPr>
-            </w:r>
-            <w:r>
-              <w:rPr>
-                <w:noProof/>
-                <w:webHidden/>
-              </w:rPr>
-              <w:fldChar w:fldCharType="separate"/>
-            </w:r>
-            <w:r>
-              <w:rPr>
-                <w:noProof/>
-                <w:webHidden/>
-              </w:rPr>
-              <w:t>7</w:t>
-            </w:r>
-            <w:r>
-              <w:rPr>
-                <w:noProof/>
-                <w:webHidden/>
-              </w:rPr>
-              <w:fldChar w:fldCharType="end"/>
-            </w:r>
-          </w:hyperlink>
-        </w:p>
-        <w:p>
-          <w:pPr>
-            <w:pStyle w:val="TOC2"/>
-            <w:tabs>
-              <w:tab w:val="right" w:leader="dot" w:pos="9350"/>
-            </w:tabs>
-            <w:rPr>
-              <w:rFonts w:eastAsiaTheme="minorEastAsia"/>
-              <w:noProof/>
-            </w:rPr>
-          </w:pPr>
-          <w:hyperlink w:anchor="_Toc37193625" w:history="1">
-            <w:r>
-              <w:rPr>
-                <w:noProof/>
-                <w:webHidden/>
-              </w:rPr>
-              <w:tab/>
-            </w:r>
-            <w:r>
-              <w:rPr>
-                <w:noProof/>
-                <w:webHidden/>
-              </w:rPr>
-              <w:fldChar w:fldCharType="begin"/>
-            </w:r>
-            <w:r>
-              <w:rPr>
-                <w:noProof/>
-                <w:webHidden/>
-              </w:rPr>
-              <w:instrText xml:space="preserve"> PAGEREF _Toc37193625 \h </w:instrText>
-            </w:r>
-            <w:r>
-              <w:rPr>
-                <w:noProof/>
-                <w:webHidden/>
-              </w:rPr>
-            </w:r>
-            <w:r>
-              <w:rPr>
-                <w:noProof/>
-                <w:webHidden/>
-              </w:rPr>
-              <w:fldChar w:fldCharType="separate"/>
-            </w:r>
-            <w:r>
-              <w:rPr>
-                <w:noProof/>
-                <w:webHidden/>
-              </w:rPr>
-              <w:t>8</w:t>
-            </w:r>
-            <w:r>
-              <w:rPr>
-                <w:noProof/>
-                <w:webHidden/>
-              </w:rPr>
-              <w:fldChar w:fldCharType="end"/>
-            </w:r>
-          </w:hyperlink>
-        </w:p>
-        <w:p>
-          <w:pPr>
-            <w:pStyle w:val="TOC2"/>
-            <w:tabs>
-              <w:tab w:val="right" w:leader="dot" w:pos="9350"/>
-            </w:tabs>
-            <w:rPr>
-              <w:rFonts w:eastAsiaTheme="minorEastAsia"/>
-              <w:noProof/>
-            </w:rPr>
-          </w:pPr>
-          <w:hyperlink w:anchor="_Toc37193626" w:history="1">
-            <w:r>
-              <w:rPr>
-                <w:rStyle w:val="Hyperlink"/>
-                <w:noProof/>
-              </w:rPr>
-              <w:t>Projektna ograničenja</w:t>
-            </w:r>
-            <w:r>
-              <w:rPr>
-                <w:noProof/>
-                <w:webHidden/>
-              </w:rPr>
-              <w:tab/>
-            </w:r>
-            <w:r>
-              <w:rPr>
-                <w:noProof/>
-                <w:webHidden/>
-              </w:rPr>
-              <w:fldChar w:fldCharType="begin"/>
-            </w:r>
-            <w:r>
-              <w:rPr>
-                <w:noProof/>
-                <w:webHidden/>
-              </w:rPr>
-              <w:instrText xml:space="preserve"> PAGEREF _Toc37193626 \h </w:instrText>
-            </w:r>
-            <w:r>
-              <w:rPr>
-                <w:noProof/>
-                <w:webHidden/>
-              </w:rPr>
-            </w:r>
-            <w:r>
-              <w:rPr>
-                <w:noProof/>
-                <w:webHidden/>
-              </w:rPr>
-              <w:fldChar w:fldCharType="separate"/>
-            </w:r>
-            <w:r>
-              <w:rPr>
-                <w:noProof/>
-                <w:webHidden/>
-              </w:rPr>
-              <w:t>8</w:t>
-            </w:r>
-            <w:r>
-              <w:rPr>
-                <w:noProof/>
-                <w:webHidden/>
-              </w:rPr>
-              <w:fldChar w:fldCharType="end"/>
-            </w:r>
-          </w:hyperlink>
-        </w:p>
-        <w:p>
-          <w:pPr>
-            <w:pStyle w:val="TOC2"/>
-            <w:tabs>
-              <w:tab w:val="right" w:leader="dot" w:pos="9350"/>
-            </w:tabs>
-            <w:rPr>
-              <w:rFonts w:eastAsiaTheme="minorEastAsia"/>
-              <w:noProof/>
-            </w:rPr>
-          </w:pPr>
-          <w:hyperlink w:anchor="_Toc37193627" w:history="1">
-            <w:r>
-              <w:rPr>
-                <w:rStyle w:val="Hyperlink"/>
-                <w:noProof/>
-              </w:rPr>
-              <w:t>Sistemske karakteristike softvera sistema</w:t>
-            </w:r>
-            <w:r>
-              <w:rPr>
-                <w:noProof/>
-                <w:webHidden/>
-              </w:rPr>
-              <w:tab/>
-            </w:r>
-            <w:r>
-              <w:rPr>
-                <w:noProof/>
-                <w:webHidden/>
-              </w:rPr>
-              <w:fldChar w:fldCharType="begin"/>
-            </w:r>
-            <w:r>
-              <w:rPr>
-                <w:noProof/>
-                <w:webHidden/>
-              </w:rPr>
-              <w:instrText xml:space="preserve"> PAGEREF _Toc37193627 \h </w:instrText>
-            </w:r>
-            <w:r>
-              <w:rPr>
-                <w:noProof/>
-                <w:webHidden/>
-              </w:rPr>
-            </w:r>
-            <w:r>
-              <w:rPr>
-                <w:noProof/>
-                <w:webHidden/>
-              </w:rPr>
-              <w:fldChar w:fldCharType="separate"/>
-            </w:r>
-            <w:r>
-              <w:rPr>
-                <w:noProof/>
-                <w:webHidden/>
-              </w:rPr>
-              <w:t>8</w:t>
-            </w:r>
-            <w:r>
-              <w:rPr>
-                <w:noProof/>
-                <w:webHidden/>
-              </w:rPr>
-              <w:fldChar w:fldCharType="end"/>
-            </w:r>
-          </w:hyperlink>
-        </w:p>
-        <w:p>
-          <w:pPr>
-            <w:pStyle w:val="TOC2"/>
-            <w:tabs>
-              <w:tab w:val="right" w:leader="dot" w:pos="9350"/>
-            </w:tabs>
-            <w:rPr>
-              <w:rFonts w:eastAsiaTheme="minorEastAsia"/>
-              <w:noProof/>
-            </w:rPr>
-          </w:pPr>
-          <w:hyperlink w:anchor="_Toc37193628" w:history="1">
-            <w:r>
-              <w:rPr>
-                <w:rStyle w:val="Hyperlink"/>
-                <w:noProof/>
-              </w:rPr>
-              <w:t>Dopunske informacije</w:t>
-            </w:r>
-            <w:r>
-              <w:rPr>
-                <w:noProof/>
-                <w:webHidden/>
-              </w:rPr>
-              <w:tab/>
-            </w:r>
-            <w:r>
-              <w:rPr>
-                <w:noProof/>
-                <w:webHidden/>
-              </w:rPr>
-              <w:fldChar w:fldCharType="begin"/>
-            </w:r>
-            <w:r>
-              <w:rPr>
-                <w:noProof/>
-                <w:webHidden/>
-              </w:rPr>
-              <w:instrText xml:space="preserve"> PAGEREF _Toc37193628 \h </w:instrText>
-            </w:r>
-            <w:r>
-              <w:rPr>
-                <w:noProof/>
-                <w:webHidden/>
-              </w:rPr>
-            </w:r>
-            <w:r>
-              <w:rPr>
-                <w:noProof/>
-                <w:webHidden/>
-              </w:rPr>
-              <w:fldChar w:fldCharType="separate"/>
-            </w:r>
-            <w:r>
-              <w:rPr>
-                <w:noProof/>
-                <w:webHidden/>
-              </w:rPr>
-              <w:t>8</w:t>
+              <w:t>14</w:t>
             </w:r>
             <w:r>
               <w:rPr>
@@ -3356,6 +5364,56 @@
     </w:sectPr>
   </w:body>
 </w:document>
+</file>
+
+<file path=word/endnotes.xml><?xml version="1.0" encoding="utf-8"?>
+<w:endnotes xmlns:wpc="http://schemas.microsoft.com/office/word/2010/wordprocessingCanvas" xmlns:cx="http://schemas.microsoft.com/office/drawing/2014/chartex" xmlns:cx1="http://schemas.microsoft.com/office/drawing/2015/9/8/chartex" xmlns:cx2="http://schemas.microsoft.com/office/drawing/2015/10/21/chartex" xmlns:cx3="http://schemas.microsoft.com/office/drawing/2016/5/9/chartex" xmlns:cx4="http://schemas.microsoft.com/office/drawing/2016/5/10/chartex" xmlns:cx5="http://schemas.microsoft.com/office/drawing/2016/5/11/chartex" xmlns:cx6="http://schemas.microsoft.com/office/drawing/2016/5/12/chartex" xmlns:cx7="http://schemas.microsoft.com/office/drawing/2016/5/13/chartex" xmlns:cx8="http://schemas.microsoft.com/office/drawing/2016/5/14/chartex" xmlns:mc="http://schemas.openxmlformats.org/markup-compatibility/2006" xmlns:aink="http://schemas.microsoft.com/office/drawing/2016/ink" xmlns:am3d="http://schemas.microsoft.com/office/drawing/2017/model3d" xmlns:o="urn:schemas-microsoft-com:office:office" xmlns:r="http://schemas.openxmlformats.org/officeDocument/2006/relationships" xmlns:m="http://schemas.openxmlformats.org/officeDocument/2006/math" xmlns:v="urn:schemas-microsoft-com:vml" xmlns:wp14="http://schemas.microsoft.com/office/word/2010/wordprocessingDrawing" xmlns:wp="http://schemas.openxmlformats.org/drawingml/2006/wordprocessingDrawing" xmlns:w10="urn:schemas-microsoft-com:office:word" xmlns:w="http://schemas.openxmlformats.org/wordprocessingml/2006/main" xmlns:w14="http://schemas.microsoft.com/office/word/2010/wordml" xmlns:w15="http://schemas.microsoft.com/office/word/2012/wordml" xmlns:w16cex="http://schemas.microsoft.com/office/word/2018/wordml/cex" xmlns:w16cid="http://schemas.microsoft.com/office/word/2016/wordml/cid" xmlns:w16="http://schemas.microsoft.com/office/word/2018/wordml" xmlns:w16se="http://schemas.microsoft.com/office/word/2015/wordml/symex" xmlns:wpg="http://schemas.microsoft.com/office/word/2010/wordprocessingGroup" xmlns:wpi="http://schemas.microsoft.com/office/word/2010/wordprocessingInk" xmlns:wne="http://schemas.microsoft.com/office/word/2006/wordml" xmlns:wps="http://schemas.microsoft.com/office/word/2010/wordprocessingShape" mc:Ignorable="w14 w15 w16se w16cid w16 w16cex wp14">
+  <w:endnote w:type="separator" w:id="-1">
+    <w:p>
+      <w:pPr>
+        <w:spacing w:after="0" w:line="240" w:lineRule="auto"/>
+      </w:pPr>
+      <w:r>
+        <w:separator/>
+      </w:r>
+    </w:p>
+  </w:endnote>
+  <w:endnote w:type="continuationSeparator" w:id="0">
+    <w:p>
+      <w:pPr>
+        <w:spacing w:after="0" w:line="240" w:lineRule="auto"/>
+      </w:pPr>
+      <w:r>
+        <w:continuationSeparator/>
+      </w:r>
+    </w:p>
+  </w:endnote>
+</w:endnotes>
+</file>
+
+<file path=word/footnotes.xml><?xml version="1.0" encoding="utf-8"?>
+<w:footnotes xmlns:wpc="http://schemas.microsoft.com/office/word/2010/wordprocessingCanvas" xmlns:cx="http://schemas.microsoft.com/office/drawing/2014/chartex" xmlns:cx1="http://schemas.microsoft.com/office/drawing/2015/9/8/chartex" xmlns:cx2="http://schemas.microsoft.com/office/drawing/2015/10/21/chartex" xmlns:cx3="http://schemas.microsoft.com/office/drawing/2016/5/9/chartex" xmlns:cx4="http://schemas.microsoft.com/office/drawing/2016/5/10/chartex" xmlns:cx5="http://schemas.microsoft.com/office/drawing/2016/5/11/chartex" xmlns:cx6="http://schemas.microsoft.com/office/drawing/2016/5/12/chartex" xmlns:cx7="http://schemas.microsoft.com/office/drawing/2016/5/13/chartex" xmlns:cx8="http://schemas.microsoft.com/office/drawing/2016/5/14/chartex" xmlns:mc="http://schemas.openxmlformats.org/markup-compatibility/2006" xmlns:aink="http://schemas.microsoft.com/office/drawing/2016/ink" xmlns:am3d="http://schemas.microsoft.com/office/drawing/2017/model3d" xmlns:o="urn:schemas-microsoft-com:office:office" xmlns:r="http://schemas.openxmlformats.org/officeDocument/2006/relationships" xmlns:m="http://schemas.openxmlformats.org/officeDocument/2006/math" xmlns:v="urn:schemas-microsoft-com:vml" xmlns:wp14="http://schemas.microsoft.com/office/word/2010/wordprocessingDrawing" xmlns:wp="http://schemas.openxmlformats.org/drawingml/2006/wordprocessingDrawing" xmlns:w10="urn:schemas-microsoft-com:office:word" xmlns:w="http://schemas.openxmlformats.org/wordprocessingml/2006/main" xmlns:w14="http://schemas.microsoft.com/office/word/2010/wordml" xmlns:w15="http://schemas.microsoft.com/office/word/2012/wordml" xmlns:w16cex="http://schemas.microsoft.com/office/word/2018/wordml/cex" xmlns:w16cid="http://schemas.microsoft.com/office/word/2016/wordml/cid" xmlns:w16="http://schemas.microsoft.com/office/word/2018/wordml" xmlns:w16se="http://schemas.microsoft.com/office/word/2015/wordml/symex" xmlns:wpg="http://schemas.microsoft.com/office/word/2010/wordprocessingGroup" xmlns:wpi="http://schemas.microsoft.com/office/word/2010/wordprocessingInk" xmlns:wne="http://schemas.microsoft.com/office/word/2006/wordml" xmlns:wps="http://schemas.microsoft.com/office/word/2010/wordprocessingShape" mc:Ignorable="w14 w15 w16se w16cid w16 w16cex wp14">
+  <w:footnote w:type="separator" w:id="-1">
+    <w:p>
+      <w:pPr>
+        <w:spacing w:after="0" w:line="240" w:lineRule="auto"/>
+      </w:pPr>
+      <w:r>
+        <w:separator/>
+      </w:r>
+    </w:p>
+  </w:footnote>
+  <w:footnote w:type="continuationSeparator" w:id="0">
+    <w:p>
+      <w:pPr>
+        <w:spacing w:after="0" w:line="240" w:lineRule="auto"/>
+      </w:pPr>
+      <w:r>
+        <w:continuationSeparator/>
+      </w:r>
+    </w:p>
+  </w:footnote>
+</w:footnotes>
 </file>
 
 <file path=word/numbering.xml><?xml version="1.0" encoding="utf-8"?>
@@ -3834,6 +5892,7 @@
     <w:lsdException w:name="HTML Sample" w:semiHidden="1" w:unhideWhenUsed="1"/>
     <w:lsdException w:name="HTML Typewriter" w:semiHidden="1" w:unhideWhenUsed="1"/>
     <w:lsdException w:name="HTML Variable" w:semiHidden="1" w:unhideWhenUsed="1"/>
+    <w:lsdException w:name="Normal Table" w:semiHidden="1" w:unhideWhenUsed="1"/>
     <w:lsdException w:name="annotation subject" w:semiHidden="1" w:unhideWhenUsed="1"/>
     <w:lsdException w:name="No List" w:semiHidden="1" w:unhideWhenUsed="1"/>
     <w:lsdException w:name="Outline List 1" w:semiHidden="1" w:unhideWhenUsed="1"/>
@@ -3876,8 +5935,11 @@
     <w:lsdException w:name="Table Contemporary" w:semiHidden="1" w:unhideWhenUsed="1"/>
     <w:lsdException w:name="Table Elegant" w:semiHidden="1" w:unhideWhenUsed="1"/>
     <w:lsdException w:name="Table Professional" w:semiHidden="1" w:unhideWhenUsed="1"/>
+    <w:lsdException w:name="Table Subtle 1" w:semiHidden="1" w:unhideWhenUsed="1"/>
     <w:lsdException w:name="Table Subtle 2" w:semiHidden="1" w:unhideWhenUsed="1"/>
     <w:lsdException w:name="Table Web 1" w:semiHidden="1" w:unhideWhenUsed="1"/>
+    <w:lsdException w:name="Table Web 2" w:semiHidden="1" w:unhideWhenUsed="1"/>
+    <w:lsdException w:name="Table Web 3" w:semiHidden="1" w:unhideWhenUsed="1"/>
     <w:lsdException w:name="Balloon Text" w:semiHidden="1" w:unhideWhenUsed="1"/>
     <w:lsdException w:name="Table Grid" w:uiPriority="39"/>
     <w:lsdException w:name="Table Theme" w:semiHidden="1" w:unhideWhenUsed="1"/>
@@ -4340,6 +6402,50 @@
       <w:ind w:left="440"/>
     </w:pPr>
   </w:style>
+  <w:style w:type="paragraph" w:styleId="Header">
+    <w:name w:val="header"/>
+    <w:basedOn w:val="Normal"/>
+    <w:link w:val="HeaderChar"/>
+    <w:uiPriority w:val="99"/>
+    <w:unhideWhenUsed/>
+    <w:rsid w:val="00FC0259"/>
+    <w:pPr>
+      <w:tabs>
+        <w:tab w:val="center" w:pos="4680"/>
+        <w:tab w:val="right" w:pos="9360"/>
+      </w:tabs>
+      <w:spacing w:after="0" w:line="240" w:lineRule="auto"/>
+    </w:pPr>
+  </w:style>
+  <w:style w:type="character" w:customStyle="1" w:styleId="HeaderChar">
+    <w:name w:val="Header Char"/>
+    <w:basedOn w:val="DefaultParagraphFont"/>
+    <w:link w:val="Header"/>
+    <w:uiPriority w:val="99"/>
+    <w:rsid w:val="00FC0259"/>
+  </w:style>
+  <w:style w:type="paragraph" w:styleId="Footer">
+    <w:name w:val="footer"/>
+    <w:basedOn w:val="Normal"/>
+    <w:link w:val="FooterChar"/>
+    <w:uiPriority w:val="99"/>
+    <w:unhideWhenUsed/>
+    <w:rsid w:val="00FC0259"/>
+    <w:pPr>
+      <w:tabs>
+        <w:tab w:val="center" w:pos="4680"/>
+        <w:tab w:val="right" w:pos="9360"/>
+      </w:tabs>
+      <w:spacing w:after="0" w:line="240" w:lineRule="auto"/>
+    </w:pPr>
+  </w:style>
+  <w:style w:type="character" w:customStyle="1" w:styleId="FooterChar">
+    <w:name w:val="Footer Char"/>
+    <w:basedOn w:val="DefaultParagraphFont"/>
+    <w:link w:val="Footer"/>
+    <w:uiPriority w:val="99"/>
+    <w:rsid w:val="00FC0259"/>
+  </w:style>
 </w:styles>
 </file>
 
